--- a/Analyse und Definition/Pflichtenheft – SoPra WS13 - Gruppe 3B.docx
+++ b/Analyse und Definition/Pflichtenheft – SoPra WS13 - Gruppe 3B.docx
@@ -10,6 +10,7 @@
           <w:docPartUnique/>
         </w:docPartObj>
       </w:sdtPr>
+      <w:sdtEndPr/>
       <w:sdtContent>
         <w:p>
           <w:r>
@@ -185,6 +186,7 @@
                                   <w:dataBinding w:prefixMappings="xmlns:ns0='http://purl.org/dc/elements/1.1/' xmlns:ns1='http://schemas.openxmlformats.org/package/2006/metadata/core-properties' " w:xpath="/ns1:coreProperties[1]/ns0:title[1]" w:storeItemID="{6C3C8BC8-F283-45AE-878A-BAB7291924A1}"/>
                                   <w:text/>
                                 </w:sdtPr>
+                                <w:sdtEndPr/>
                                 <w:sdtContent>
                                   <w:p>
                                     <w:pPr>
@@ -230,6 +232,7 @@
                                   <w:dataBinding w:prefixMappings="xmlns:ns0='http://purl.org/dc/elements/1.1/' xmlns:ns1='http://schemas.openxmlformats.org/package/2006/metadata/core-properties' " w:xpath="/ns1:coreProperties[1]/ns0:creator[1]" w:storeItemID="{6C3C8BC8-F283-45AE-878A-BAB7291924A1}"/>
                                   <w:text/>
                                 </w:sdtPr>
+                                <w:sdtEndPr/>
                                 <w:sdtContent>
                                   <w:p>
                                     <w:pPr>
@@ -259,6 +262,7 @@
                                   <w:dataBinding w:prefixMappings="xmlns:ns0='http://schemas.microsoft.com/office/2006/coverPageProps' " w:xpath="/ns0:CoverPageProperties[1]/ns0:Abstract[1]" w:storeItemID="{55AF091B-3C7A-41E3-B477-F2FDAA23CFDA}"/>
                                   <w:text/>
                                 </w:sdtPr>
+                                <w:sdtEndPr/>
                                 <w:sdtContent>
                                   <w:p>
                                     <w:r>
@@ -471,6 +475,7 @@
                                   <w:dataBinding w:prefixMappings="xmlns:ns0='http://schemas.microsoft.com/office/2006/coverPageProps' " w:xpath="/ns0:CoverPageProperties[1]/ns0:CompanyAddress[1]" w:storeItemID="{55AF091B-3C7A-41E3-B477-F2FDAA23CFDA}"/>
                                   <w:text/>
                                 </w:sdtPr>
+                                <w:sdtEndPr/>
                                 <w:sdtContent>
                                   <w:p>
                                     <w:r>
@@ -3531,7 +3536,6 @@
         <w:rPr>
           <w:noProof/>
         </w:rPr>
-        <w:lastRenderedPageBreak/>
         <w:t>Name: Profil entsperren</w:t>
       </w:r>
       <w:r>
@@ -6472,7 +6476,6 @@
         <w:rPr>
           <w:noProof/>
         </w:rPr>
-        <w:lastRenderedPageBreak/>
         <w:t>2.4.4. Dynamisches Modell</w:t>
       </w:r>
       <w:r>
@@ -7324,7 +7327,6 @@
       </w:pPr>
       <w:bookmarkStart w:id="1" w:name="_Toc254855682"/>
       <w:r>
-        <w:lastRenderedPageBreak/>
         <w:t>1. Einführung</w:t>
       </w:r>
       <w:bookmarkEnd w:id="0"/>
@@ -7843,14 +7845,7 @@
         <w:rPr>
           <w:rFonts w:cs="Calibri"/>
         </w:rPr>
-        <w:t xml:space="preserve">kieren von favorisierten Künstlern, Labels, Benutzern und </w:t>
-      </w:r>
-      <w:r>
-        <w:rPr>
-          <w:rFonts w:cs="Calibri"/>
-        </w:rPr>
-        <w:lastRenderedPageBreak/>
-        <w:t>Wiedergabelisten.</w:t>
+        <w:t>kieren von favorisierten Künstlern, Labels, Benutzern und Wiedergabelisten.</w:t>
       </w:r>
     </w:p>
     <w:p>
@@ -8323,7 +8318,6 @@
           <w:rFonts w:cs="Calibri"/>
           <w:b/>
         </w:rPr>
-        <w:lastRenderedPageBreak/>
         <w:t>Leistungsanforderungen:</w:t>
       </w:r>
       <w:r>
@@ -8727,14 +8721,7 @@
         <w:rPr>
           <w:rFonts w:cs="Calibri"/>
         </w:rPr>
-        <w:t xml:space="preserve">Zur Nutzung einiger Dateiformate müssen außerdem Lizenzgebühren gezahlt werden. Diese </w:t>
-      </w:r>
-      <w:r>
-        <w:rPr>
-          <w:rFonts w:cs="Calibri"/>
-        </w:rPr>
-        <w:lastRenderedPageBreak/>
-        <w:t>werden z.B. für die Wiedergabe von mp3-Dateien fällig.</w:t>
+        <w:t>Zur Nutzung einiger Dateiformate müssen außerdem Lizenzgebühren gezahlt werden. Diese werden z.B. für die Wiedergabe von mp3-Dateien fällig.</w:t>
       </w:r>
     </w:p>
     <w:p>
@@ -8887,11 +8874,7 @@
         <w:t>, falls</w:t>
       </w:r>
       <w:r>
-        <w:t xml:space="preserve"> er keinen speziellen Künstlernamen verwenden will. Er hat daraufhin auch die </w:t>
-      </w:r>
-      <w:r>
-        <w:lastRenderedPageBreak/>
-        <w:t xml:space="preserve">Möglichkeit sich bei Labels zu bewerben oder von Labels angeworben zu werden. Über ein Medium, welches er sich nebenbei anhört, gelangt er auf die Seite des Labels "RMG" und bewirbt </w:t>
+        <w:t xml:space="preserve"> er keinen speziellen Künstlernamen verwenden will. Er hat daraufhin auch die Möglichkeit sich bei Labels zu bewerben oder von Labels angeworben zu werden. Über ein Medium, welches er sich nebenbei anhört, gelangt er auf die Seite des Labels "RMG" und bewirbt </w:t>
       </w:r>
       <w:r>
         <w:t>sich über den "Bewerben"-Button</w:t>
@@ -9077,7 +9060,6 @@
     </w:p>
     <w:p>
       <w:r>
-        <w:lastRenderedPageBreak/>
         <w:t>Er durchsucht nun den Medienbestand und lässt sich alle Lieder der Genres Electro</w:t>
       </w:r>
       <w:r>
@@ -9242,7 +9224,6 @@
       <w:bookmarkStart w:id="15" w:name="_Toc254525987"/>
       <w:bookmarkStart w:id="16" w:name="_Toc254855689"/>
       <w:r>
-        <w:lastRenderedPageBreak/>
         <w:t>2.4.2. Anwendungsfallmodell</w:t>
       </w:r>
       <w:bookmarkEnd w:id="15"/>
@@ -9324,7 +9305,6 @@
         <w:rPr>
           <w:noProof/>
         </w:rPr>
-        <w:lastRenderedPageBreak/>
         <w:drawing>
           <wp:inline distT="0" distB="0" distL="0" distR="0" wp14:anchorId="619E36C7" wp14:editId="40C65F5B">
             <wp:extent cx="5750560" cy="4805680"/>
@@ -9433,7 +9413,6 @@
         <w:rPr>
           <w:noProof/>
         </w:rPr>
-        <w:lastRenderedPageBreak/>
         <w:drawing>
           <wp:inline distT="0" distB="0" distL="0" distR="0" wp14:anchorId="42732577" wp14:editId="72D16BC2">
             <wp:extent cx="5760720" cy="5384800"/>
@@ -9487,7 +9466,6 @@
         <w:rPr>
           <w:noProof/>
         </w:rPr>
-        <w:lastRenderedPageBreak/>
         <w:drawing>
           <wp:inline distT="0" distB="0" distL="0" distR="0" wp14:anchorId="469574A6" wp14:editId="68D81FF1">
             <wp:extent cx="5750560" cy="6858000"/>
@@ -9546,7 +9524,6 @@
         <w:rPr>
           <w:noProof/>
         </w:rPr>
-        <w:lastRenderedPageBreak/>
         <w:drawing>
           <wp:inline distT="0" distB="0" distL="0" distR="0" wp14:anchorId="0BE02173" wp14:editId="23AED675">
             <wp:extent cx="5750560" cy="5882640"/>
@@ -9605,7 +9582,6 @@
         <w:rPr>
           <w:noProof/>
         </w:rPr>
-        <w:lastRenderedPageBreak/>
         <w:drawing>
           <wp:inline distT="0" distB="0" distL="0" distR="0" wp14:anchorId="65347025" wp14:editId="0CD1A1D5">
             <wp:extent cx="5760720" cy="4328160"/>
@@ -9785,7 +9761,6 @@
       <w:bookmarkStart w:id="22" w:name="_Toc254855693"/>
       <w:bookmarkEnd w:id="21"/>
       <w:r>
-        <w:lastRenderedPageBreak/>
         <w:t>Name: Album abspielen</w:t>
       </w:r>
       <w:bookmarkEnd w:id="22"/>
@@ -10008,7 +9983,6 @@
         <w:rPr>
           <w:u w:val="single"/>
         </w:rPr>
-        <w:lastRenderedPageBreak/>
         <w:t>Abschlussbedingungen:</w:t>
       </w:r>
       <w:r>
@@ -10239,7 +10213,6 @@
     </w:p>
     <w:p>
       <w:r>
-        <w:lastRenderedPageBreak/>
         <w:t>Zusatz für Label-Manager: Es reicht aus, wenn irgendein Künstler des Labels bereits ein Medium eingestellt hat.</w:t>
       </w:r>
     </w:p>
@@ -10461,7 +10434,6 @@
       </w:pPr>
       <w:bookmarkStart w:id="33" w:name="_Toc254855698"/>
       <w:r>
-        <w:lastRenderedPageBreak/>
         <w:t>Name: Album löschen</w:t>
       </w:r>
       <w:bookmarkEnd w:id="33"/>
@@ -10683,7 +10655,6 @@
     </w:p>
     <w:p>
       <w:r>
-        <w:lastRenderedPageBreak/>
         <w:t xml:space="preserve">Sollte der Account gesperrt sein bekommt der Akteur eine Meldung angezeigt, die ihn über seine Sperrung informiert und ggf. einen Grund nennt. </w:t>
       </w:r>
     </w:p>
@@ -10924,7 +10895,6 @@
         <w:rPr>
           <w:u w:val="single"/>
         </w:rPr>
-        <w:lastRenderedPageBreak/>
         <w:t>Ausnahmen:</w:t>
       </w:r>
     </w:p>
@@ -11149,7 +11119,6 @@
         <w:rPr>
           <w:u w:val="single"/>
         </w:rPr>
-        <w:lastRenderedPageBreak/>
         <w:t>Ausnahmen:</w:t>
       </w:r>
     </w:p>
@@ -11384,7 +11353,6 @@
         <w:rPr>
           <w:u w:val="single"/>
         </w:rPr>
-        <w:lastRenderedPageBreak/>
         <w:t>Spezielle Anforderungen:</w:t>
       </w:r>
     </w:p>
@@ -11617,7 +11585,6 @@
     </w:p>
     <w:p>
       <w:r>
-        <w:lastRenderedPageBreak/>
         <w:t>Stattdessen wird eine "Profil gesperrt"-Seite angezeigt.</w:t>
       </w:r>
     </w:p>
@@ -11856,7 +11823,6 @@
         <w:rPr>
           <w:u w:val="single"/>
         </w:rPr>
-        <w:lastRenderedPageBreak/>
         <w:t>Ereignisfluss:</w:t>
       </w:r>
       <w:r>
@@ -12090,7 +12056,6 @@
     </w:p>
     <w:p>
       <w:r>
-        <w:lastRenderedPageBreak/>
         <w:t>Benutzer.</w:t>
       </w:r>
     </w:p>
@@ -12545,7 +12510,6 @@
         <w:rPr>
           <w:u w:val="single"/>
         </w:rPr>
-        <w:lastRenderedPageBreak/>
         <w:t>Spezielle Anforderungen:</w:t>
       </w:r>
     </w:p>
@@ -13133,7 +13097,6 @@
     </w:p>
     <w:p>
       <w:r>
-        <w:lastRenderedPageBreak/>
         <w:t>Keine.</w:t>
       </w:r>
     </w:p>
@@ -13372,7 +13335,6 @@
     </w:p>
     <w:p>
       <w:r>
-        <w:lastRenderedPageBreak/>
         <w:t>Das Medium ist nicht gesperrt und kann daher wieder von Benutzern aufgerufen und in Wiedergabelisten abgespielt werden.</w:t>
       </w:r>
     </w:p>
@@ -13645,14 +13607,7 @@
         <w:rPr>
           <w:color w:val="000000"/>
         </w:rPr>
-        <w:t xml:space="preserve">Es öffnet sich ein neues Fenster, in dem der Akteur die Metadaten des hochzuladenden Mediums eingeben kann. Legt ein Label-Manager das Medium für einen seinem Label </w:t>
-      </w:r>
-      <w:r>
-        <w:rPr>
-          <w:color w:val="000000"/>
-        </w:rPr>
-        <w:lastRenderedPageBreak/>
-        <w:t>zugeordneten Künstler an, so muss er diesen aus einem Menü auswählen. Andernfalls wird der Akteur automatisch als Interpret gesetzt.</w:t>
+        <w:t>Es öffnet sich ein neues Fenster, in dem der Akteur die Metadaten des hochzuladenden Mediums eingeben kann. Legt ein Label-Manager das Medium für einen seinem Label zugeordneten Künstler an, so muss er diesen aus einem Menü auswählen. Andernfalls wird der Akteur automatisch als Interpret gesetzt.</w:t>
       </w:r>
     </w:p>
     <w:p>
@@ -14526,7 +14481,6 @@
         <w:rPr>
           <w:u w:val="single"/>
         </w:rPr>
-        <w:lastRenderedPageBreak/>
         <w:t>Spezielle Anforderungen:</w:t>
       </w:r>
     </w:p>
@@ -14755,7 +14709,6 @@
     </w:p>
     <w:p>
       <w:r>
-        <w:lastRenderedPageBreak/>
         <w:t>Das Profil wurde entsperrt und ist wieder für andere Benutzer einsehbar.</w:t>
       </w:r>
     </w:p>
@@ -14984,7 +14937,6 @@
     </w:p>
     <w:p>
       <w:r>
-        <w:lastRenderedPageBreak/>
         <w:t>Wenn er alle Pflichtfelder ordnungsgemäß ausgefüllt hat, muss er noch einen Haken bei den AGBs und Datenschutz setzen und kann dann auf Registrieren klicken, woraufhin ein Account angelegt wird.</w:t>
       </w:r>
     </w:p>
@@ -15187,21 +15139,19 @@
           <w:right w:val="nil"/>
         </w:pBdr>
       </w:pPr>
-      <w:bookmarkStart w:id="102" w:name="_GoBack"/>
+    </w:p>
+    <w:p/>
+    <w:p>
+      <w:pPr>
+        <w:pStyle w:val="berschrift5"/>
+      </w:pPr>
+      <w:bookmarkStart w:id="102" w:name="__RefHeading__4736_1242520519"/>
+      <w:bookmarkStart w:id="103" w:name="_Toc254855733"/>
       <w:bookmarkEnd w:id="102"/>
-    </w:p>
-    <w:p/>
-    <w:p>
-      <w:pPr>
-        <w:pStyle w:val="berschrift5"/>
-      </w:pPr>
-      <w:bookmarkStart w:id="103" w:name="__RefHeading__4736_1242520519"/>
-      <w:bookmarkStart w:id="104" w:name="_Toc254855733"/>
+      <w:r>
+        <w:t>Name: Wiedergabelist abspielen</w:t>
+      </w:r>
       <w:bookmarkEnd w:id="103"/>
-      <w:r>
-        <w:t>Name: Wiedergabelist abspielen</w:t>
-      </w:r>
-      <w:bookmarkEnd w:id="104"/>
     </w:p>
     <w:p/>
     <w:p>
@@ -15322,13 +15272,13 @@
       <w:pPr>
         <w:pStyle w:val="berschrift5"/>
       </w:pPr>
-      <w:bookmarkStart w:id="105" w:name="__RefHeading__4738_1242520519"/>
-      <w:bookmarkStart w:id="106" w:name="_Toc254855734"/>
+      <w:bookmarkStart w:id="104" w:name="__RefHeading__4738_1242520519"/>
+      <w:bookmarkStart w:id="105" w:name="_Toc254855734"/>
+      <w:bookmarkEnd w:id="104"/>
+      <w:r>
+        <w:t>Name: Wiedergabeliste anlegen</w:t>
+      </w:r>
       <w:bookmarkEnd w:id="105"/>
-      <w:r>
-        <w:t>Name: Wiedergabeliste anlegen</w:t>
-      </w:r>
-      <w:bookmarkEnd w:id="106"/>
     </w:p>
     <w:p/>
     <w:p>
@@ -15509,8 +15459,6 @@
         <w:t>Hat der Akteur das Textfeld "Titel” nicht ausgefüllt, wird er darüber informiert und kann dies direkt ändern.</w:t>
       </w:r>
     </w:p>
-    <w:p/>
-    <w:p/>
     <w:p>
       <w:pPr>
         <w:rPr>
@@ -15553,13 +15501,13 @@
       <w:pPr>
         <w:pStyle w:val="berschrift5"/>
       </w:pPr>
-      <w:bookmarkStart w:id="107" w:name="__RefHeading__4740_1242520519"/>
-      <w:bookmarkStart w:id="108" w:name="_Toc254855735"/>
+      <w:bookmarkStart w:id="106" w:name="__RefHeading__4740_1242520519"/>
+      <w:bookmarkStart w:id="107" w:name="_Toc254855735"/>
+      <w:bookmarkEnd w:id="106"/>
+      <w:r>
+        <w:t>Name : Wiedergabeliste bearbeiten</w:t>
+      </w:r>
       <w:bookmarkEnd w:id="107"/>
-      <w:r>
-        <w:t>Name : Wiedergabeliste bearbeiten</w:t>
-      </w:r>
-      <w:bookmarkEnd w:id="108"/>
     </w:p>
     <w:p/>
     <w:p>
@@ -15887,13 +15835,13 @@
       <w:pPr>
         <w:pStyle w:val="berschrift5"/>
       </w:pPr>
-      <w:bookmarkStart w:id="109" w:name="__RefHeading__4742_1242520519"/>
-      <w:bookmarkStart w:id="110" w:name="_Toc254855736"/>
+      <w:bookmarkStart w:id="108" w:name="__RefHeading__4742_1242520519"/>
+      <w:bookmarkStart w:id="109" w:name="_Toc254855736"/>
+      <w:bookmarkEnd w:id="108"/>
+      <w:r>
+        <w:t>Name: Wiedergabeliste bewerten</w:t>
+      </w:r>
       <w:bookmarkEnd w:id="109"/>
-      <w:r>
-        <w:t>Name: Wiedergabeliste bewerten</w:t>
-      </w:r>
-      <w:bookmarkEnd w:id="110"/>
     </w:p>
     <w:p/>
     <w:p>
@@ -16010,13 +15958,13 @@
       <w:pPr>
         <w:pStyle w:val="berschrift5"/>
       </w:pPr>
-      <w:bookmarkStart w:id="111" w:name="__RefHeading__4744_1242520519"/>
-      <w:bookmarkStart w:id="112" w:name="_Toc254855737"/>
+      <w:bookmarkStart w:id="110" w:name="__RefHeading__4744_1242520519"/>
+      <w:bookmarkStart w:id="111" w:name="_Toc254855737"/>
+      <w:bookmarkEnd w:id="110"/>
+      <w:r>
+        <w:t>Name: Wiedergabeliste kommentieren</w:t>
+      </w:r>
       <w:bookmarkEnd w:id="111"/>
-      <w:r>
-        <w:t>Name: Wiedergabeliste kommentieren</w:t>
-      </w:r>
-      <w:bookmarkEnd w:id="112"/>
     </w:p>
     <w:p/>
     <w:p>
@@ -16127,229 +16075,228 @@
       <w:pPr>
         <w:pStyle w:val="berschrift5"/>
       </w:pPr>
-      <w:bookmarkStart w:id="113" w:name="_Toc254855738"/>
+      <w:bookmarkStart w:id="112" w:name="_Toc254855738"/>
       <w:r>
         <w:t>Name: Wiedergabeliste löschen</w:t>
       </w:r>
+      <w:bookmarkEnd w:id="112"/>
+    </w:p>
+    <w:p>
+      <w:bookmarkStart w:id="113" w:name="__RefHeading__4746_1242520519"/>
       <w:bookmarkEnd w:id="113"/>
     </w:p>
     <w:p>
-      <w:bookmarkStart w:id="114" w:name="__RefHeading__4746_1242520519"/>
+      <w:pPr>
+        <w:rPr>
+          <w:color w:val="000000"/>
+        </w:rPr>
+      </w:pPr>
+      <w:r>
+        <w:rPr>
+          <w:color w:val="000000"/>
+          <w:u w:val="single"/>
+        </w:rPr>
+        <w:t>Beteiligte Akteure:</w:t>
+      </w:r>
+    </w:p>
+    <w:p>
+      <w:pPr>
+        <w:rPr>
+          <w:color w:val="000000"/>
+        </w:rPr>
+      </w:pPr>
+      <w:r>
+        <w:rPr>
+          <w:color w:val="000000"/>
+        </w:rPr>
+        <w:t>Benutzer.</w:t>
+      </w:r>
+    </w:p>
+    <w:p>
+      <w:pPr>
+        <w:rPr>
+          <w:color w:val="000000"/>
+        </w:rPr>
+      </w:pPr>
+    </w:p>
+    <w:p>
+      <w:pPr>
+        <w:rPr>
+          <w:color w:val="000000"/>
+        </w:rPr>
+      </w:pPr>
+      <w:r>
+        <w:rPr>
+          <w:color w:val="000000"/>
+          <w:u w:val="single"/>
+        </w:rPr>
+        <w:t>Anfangsbedingungen:</w:t>
+      </w:r>
+    </w:p>
+    <w:p>
+      <w:pPr>
+        <w:rPr>
+          <w:color w:val="000000"/>
+        </w:rPr>
+      </w:pPr>
+      <w:r>
+        <w:rPr>
+          <w:color w:val="000000"/>
+        </w:rPr>
+        <w:t>Der Akteur ist im System angemeldet besitzt eine Wiedergabeliste.</w:t>
+      </w:r>
+    </w:p>
+    <w:p/>
+    <w:p>
+      <w:pPr>
+        <w:rPr>
+          <w:color w:val="000000"/>
+        </w:rPr>
+      </w:pPr>
+      <w:r>
+        <w:rPr>
+          <w:color w:val="000000"/>
+          <w:u w:val="single"/>
+        </w:rPr>
+        <w:t>Ereignisfluss:</w:t>
+      </w:r>
+    </w:p>
+    <w:p>
+      <w:pPr>
+        <w:rPr>
+          <w:color w:val="000000"/>
+        </w:rPr>
+      </w:pPr>
+      <w:r>
+        <w:rPr>
+          <w:color w:val="000000"/>
+        </w:rPr>
+        <w:t>Der Akteur wählt an seiner Wiedergabeliste die Option "Löschen” aus.</w:t>
+      </w:r>
+    </w:p>
+    <w:p>
+      <w:pPr>
+        <w:rPr>
+          <w:color w:val="000000"/>
+        </w:rPr>
+      </w:pPr>
+      <w:r>
+        <w:rPr>
+          <w:color w:val="000000"/>
+        </w:rPr>
+        <w:t>Das System löscht die Wiedergabeliste.</w:t>
+      </w:r>
+    </w:p>
+    <w:p>
+      <w:pPr>
+        <w:rPr>
+          <w:color w:val="000000"/>
+        </w:rPr>
+      </w:pPr>
+    </w:p>
+    <w:p>
+      <w:pPr>
+        <w:rPr>
+          <w:color w:val="000000"/>
+        </w:rPr>
+      </w:pPr>
+      <w:r>
+        <w:rPr>
+          <w:color w:val="000000"/>
+          <w:u w:val="single"/>
+        </w:rPr>
+        <w:t>Abschlussbedingungen:</w:t>
+      </w:r>
+    </w:p>
+    <w:p>
+      <w:pPr>
+        <w:rPr>
+          <w:color w:val="000000"/>
+        </w:rPr>
+      </w:pPr>
+      <w:r>
+        <w:rPr>
+          <w:color w:val="000000"/>
+        </w:rPr>
+        <w:t>Die Wiedergabeliste ist gelöscht. Sie wird also nicht mehr im Profil des Akteurs angezeigt und kann nicht mehr abgespielt oder angesehen werden.</w:t>
+      </w:r>
+    </w:p>
+    <w:p/>
+    <w:p>
+      <w:pPr>
+        <w:rPr>
+          <w:color w:val="000000"/>
+        </w:rPr>
+      </w:pPr>
+      <w:r>
+        <w:rPr>
+          <w:color w:val="000000"/>
+          <w:u w:val="single"/>
+        </w:rPr>
+        <w:t>Ausnahmen:</w:t>
+      </w:r>
+    </w:p>
+    <w:p>
+      <w:pPr>
+        <w:rPr>
+          <w:color w:val="000000"/>
+        </w:rPr>
+      </w:pPr>
+      <w:r>
+        <w:rPr>
+          <w:color w:val="000000"/>
+        </w:rPr>
+        <w:t>Keine.</w:t>
+      </w:r>
+    </w:p>
+    <w:p/>
+    <w:p>
+      <w:pPr>
+        <w:rPr>
+          <w:color w:val="000000"/>
+        </w:rPr>
+      </w:pPr>
+      <w:r>
+        <w:rPr>
+          <w:color w:val="000000"/>
+          <w:u w:val="single"/>
+        </w:rPr>
+        <w:t>Spezielle Anforderungen:</w:t>
+      </w:r>
+    </w:p>
+    <w:p>
+      <w:pPr>
+        <w:rPr>
+          <w:color w:val="000000"/>
+        </w:rPr>
+      </w:pPr>
+      <w:r>
+        <w:rPr>
+          <w:color w:val="000000"/>
+        </w:rPr>
+        <w:t>Keine.</w:t>
+      </w:r>
+    </w:p>
+    <w:p>
+      <w:pPr>
+        <w:pStyle w:val="berschrift3"/>
+      </w:pPr>
+      <w:bookmarkStart w:id="114" w:name="_Toc254855739"/>
+      <w:r>
+        <w:t>2.4.3. Statisches Modell</w:t>
+      </w:r>
+      <w:bookmarkEnd w:id="20"/>
       <w:bookmarkEnd w:id="114"/>
     </w:p>
     <w:p>
       <w:pPr>
-        <w:rPr>
-          <w:color w:val="000000"/>
-        </w:rPr>
-      </w:pPr>
-      <w:r>
-        <w:rPr>
-          <w:color w:val="000000"/>
-          <w:u w:val="single"/>
-        </w:rPr>
-        <w:t>Beteiligte Akteure:</w:t>
-      </w:r>
-    </w:p>
-    <w:p>
-      <w:pPr>
-        <w:rPr>
-          <w:color w:val="000000"/>
-        </w:rPr>
-      </w:pPr>
-      <w:r>
-        <w:rPr>
-          <w:color w:val="000000"/>
-        </w:rPr>
-        <w:t>Benutzer.</w:t>
-      </w:r>
-    </w:p>
-    <w:p>
-      <w:pPr>
-        <w:rPr>
-          <w:color w:val="000000"/>
-        </w:rPr>
-      </w:pPr>
-    </w:p>
-    <w:p>
-      <w:pPr>
-        <w:rPr>
-          <w:color w:val="000000"/>
-        </w:rPr>
-      </w:pPr>
-      <w:r>
-        <w:rPr>
-          <w:color w:val="000000"/>
-          <w:u w:val="single"/>
-        </w:rPr>
-        <w:t>Anfangsbedingungen:</w:t>
-      </w:r>
-    </w:p>
-    <w:p>
-      <w:pPr>
-        <w:rPr>
-          <w:color w:val="000000"/>
-        </w:rPr>
-      </w:pPr>
-      <w:r>
-        <w:rPr>
-          <w:color w:val="000000"/>
-        </w:rPr>
-        <w:lastRenderedPageBreak/>
-        <w:t>Der Akteur ist im System angemeldet besitzt eine Wiedergabeliste.</w:t>
-      </w:r>
-    </w:p>
-    <w:p/>
-    <w:p>
-      <w:pPr>
-        <w:rPr>
-          <w:color w:val="000000"/>
-        </w:rPr>
-      </w:pPr>
-      <w:r>
-        <w:rPr>
-          <w:color w:val="000000"/>
-          <w:u w:val="single"/>
-        </w:rPr>
-        <w:t>Ereignisfluss:</w:t>
-      </w:r>
-    </w:p>
-    <w:p>
-      <w:pPr>
-        <w:rPr>
-          <w:color w:val="000000"/>
-        </w:rPr>
-      </w:pPr>
-      <w:r>
-        <w:rPr>
-          <w:color w:val="000000"/>
-        </w:rPr>
-        <w:t>Der Akteur wählt an seiner Wiedergabeliste die Option "Löschen” aus.</w:t>
-      </w:r>
-    </w:p>
-    <w:p>
-      <w:pPr>
-        <w:rPr>
-          <w:color w:val="000000"/>
-        </w:rPr>
-      </w:pPr>
-      <w:r>
-        <w:rPr>
-          <w:color w:val="000000"/>
-        </w:rPr>
-        <w:t>Das System löscht die Wiedergabeliste.</w:t>
-      </w:r>
-    </w:p>
-    <w:p>
-      <w:pPr>
-        <w:rPr>
-          <w:color w:val="000000"/>
-        </w:rPr>
-      </w:pPr>
-    </w:p>
-    <w:p>
-      <w:pPr>
-        <w:rPr>
-          <w:color w:val="000000"/>
-        </w:rPr>
-      </w:pPr>
-      <w:r>
-        <w:rPr>
-          <w:color w:val="000000"/>
-          <w:u w:val="single"/>
-        </w:rPr>
-        <w:t>Abschlussbedingungen:</w:t>
-      </w:r>
-    </w:p>
-    <w:p>
-      <w:pPr>
-        <w:rPr>
-          <w:color w:val="000000"/>
-        </w:rPr>
-      </w:pPr>
-      <w:r>
-        <w:rPr>
-          <w:color w:val="000000"/>
-        </w:rPr>
-        <w:t>Die Wiedergabeliste ist gelöscht. Sie wird also nicht mehr im Profil des Akteurs angezeigt und kann nicht mehr abgespielt oder angesehen werden.</w:t>
-      </w:r>
-    </w:p>
-    <w:p/>
-    <w:p>
-      <w:pPr>
-        <w:rPr>
-          <w:color w:val="000000"/>
-        </w:rPr>
-      </w:pPr>
-      <w:r>
-        <w:rPr>
-          <w:color w:val="000000"/>
-          <w:u w:val="single"/>
-        </w:rPr>
-        <w:t>Ausnahmen:</w:t>
-      </w:r>
-    </w:p>
-    <w:p>
-      <w:pPr>
-        <w:rPr>
-          <w:color w:val="000000"/>
-        </w:rPr>
-      </w:pPr>
-      <w:r>
-        <w:rPr>
-          <w:color w:val="000000"/>
-        </w:rPr>
-        <w:t>Keine.</w:t>
-      </w:r>
-    </w:p>
-    <w:p/>
-    <w:p>
-      <w:pPr>
-        <w:rPr>
-          <w:color w:val="000000"/>
-        </w:rPr>
-      </w:pPr>
-      <w:r>
-        <w:rPr>
-          <w:color w:val="000000"/>
-          <w:u w:val="single"/>
-        </w:rPr>
-        <w:t>Spezielle Anforderungen:</w:t>
-      </w:r>
-    </w:p>
-    <w:p>
-      <w:pPr>
-        <w:rPr>
-          <w:color w:val="000000"/>
-        </w:rPr>
-      </w:pPr>
-      <w:r>
-        <w:rPr>
-          <w:color w:val="000000"/>
-        </w:rPr>
-        <w:t>Keine.</w:t>
-      </w:r>
-    </w:p>
-    <w:p>
-      <w:pPr>
-        <w:pStyle w:val="berschrift3"/>
-      </w:pPr>
-      <w:bookmarkStart w:id="115" w:name="_Toc254855739"/>
-      <w:r>
-        <w:t>2.4.3. Statisches Modell</w:t>
-      </w:r>
-      <w:bookmarkEnd w:id="20"/>
+        <w:pStyle w:val="berschrift4"/>
+      </w:pPr>
+      <w:bookmarkStart w:id="115" w:name="_Toc254855740"/>
+      <w:r>
+        <w:t>2.4.3.1 Diagramm</w:t>
+      </w:r>
       <w:bookmarkEnd w:id="115"/>
-    </w:p>
-    <w:p>
-      <w:pPr>
-        <w:pStyle w:val="berschrift4"/>
-      </w:pPr>
-      <w:bookmarkStart w:id="116" w:name="_Toc254855740"/>
-      <w:r>
-        <w:t>2.4.3.1 Diagramm</w:t>
-      </w:r>
-      <w:bookmarkEnd w:id="116"/>
     </w:p>
     <w:p>
       <w:r>
@@ -16417,7 +16364,7 @@
           <w:color w:val="4F81BD" w:themeColor="accent1"/>
         </w:rPr>
       </w:pPr>
-      <w:bookmarkStart w:id="117" w:name="_Toc254525989"/>
+      <w:bookmarkStart w:id="116" w:name="_Toc254525989"/>
       <w:r>
         <w:br w:type="page"/>
       </w:r>
@@ -16426,9 +16373,8 @@
       <w:pPr>
         <w:pStyle w:val="berschrift4"/>
       </w:pPr>
-      <w:bookmarkStart w:id="118" w:name="_Toc254855741"/>
-      <w:r>
-        <w:lastRenderedPageBreak/>
+      <w:bookmarkStart w:id="117" w:name="_Toc254855741"/>
+      <w:r>
         <w:t xml:space="preserve">2.4.3.2 Beschreibung der </w:t>
       </w:r>
       <w:r>
@@ -16437,21 +16383,37 @@
       <w:r>
         <w:t>klassen</w:t>
       </w:r>
+      <w:bookmarkEnd w:id="117"/>
+    </w:p>
+    <w:p>
+      <w:pPr>
+        <w:pStyle w:val="berschrift5"/>
+      </w:pPr>
+      <w:bookmarkStart w:id="118" w:name="_Toc254855742"/>
+      <w:r>
+        <w:t>Comment</w:t>
+      </w:r>
       <w:bookmarkEnd w:id="118"/>
     </w:p>
     <w:p>
+      <w:r>
+        <w:t>Ein Comment wird von einem User erstellt und enthält einen Text, der ein Kommentar zu einer Klasse des Interface Commentable darstellt. Dieses Interface wird von den Klassen News, Medium, Playlist und der Playlistunterklasse Album realisiert. Daher ist jedem Kommentar ein User und eine der oben genannten Commentable-Klassen zugeordnet.</w:t>
+      </w:r>
+    </w:p>
+    <w:p/>
+    <w:p>
       <w:pPr>
         <w:pStyle w:val="berschrift5"/>
       </w:pPr>
-      <w:bookmarkStart w:id="119" w:name="_Toc254855742"/>
-      <w:r>
-        <w:t>Comment</w:t>
+      <w:bookmarkStart w:id="119" w:name="_Toc254855743"/>
+      <w:r>
+        <w:t>News</w:t>
       </w:r>
       <w:bookmarkEnd w:id="119"/>
     </w:p>
     <w:p>
       <w:r>
-        <w:t>Ein Comment wird von einem User erstellt und enthält einen Text, der ein Kommentar zu einer Klasse des Interface Commentable darstellt. Dieses Interface wird von den Klassen News, Medium, Playlist und der Playlistunterklasse Album realisiert. Daher ist jedem Kommentar ein User und eine der oben genannten Commentable-Klassen zugeordnet.</w:t>
+        <w:t>Eine News wird entweder von einem User, der sich in der Rolle Artist befindet, oder von einem Label erstellt. Sie speichert Neuigkeiten und Ankündigungen, die der User oder das Label veröffentlichen möchten. Die Klasse realisiert das Interface Commentable und kann somit von User mittels der Klasse Comment kommentiert werden.</w:t>
       </w:r>
     </w:p>
     <w:p/>
@@ -16459,15 +16421,25 @@
       <w:pPr>
         <w:pStyle w:val="berschrift5"/>
       </w:pPr>
-      <w:bookmarkStart w:id="120" w:name="_Toc254855743"/>
-      <w:r>
-        <w:t>News</w:t>
+      <w:bookmarkStart w:id="120" w:name="_Toc254855744"/>
+      <w:r>
+        <w:t>Genre</w:t>
       </w:r>
       <w:bookmarkEnd w:id="120"/>
     </w:p>
     <w:p>
       <w:r>
-        <w:t>Eine News wird entweder von einem User, der sich in der Rolle Artist befindet, oder von einem Label erstellt. Sie speichert Neuigkeiten und Ankündigungen, die der User oder das Label veröffentlichen möchten. Die Klasse realisiert das Interface Commentable und kann somit von User mittels der Klasse Comment kommentiert werden.</w:t>
+        <w:t>Einem Genre sind beliebig viele Medium-Objekte zugeordnet. Außerdem hält Genre Assoziationen auf sich selbst, somit könnten Ober- bzw. Untergenres in Hierarchie dargestellt werden.</w:t>
+      </w:r>
+    </w:p>
+    <w:p>
+      <w:r>
+        <w:t>Medium</w:t>
+      </w:r>
+    </w:p>
+    <w:p>
+      <w:r>
+        <w:t>Ein Medium ist eine Klasse zur Repräsentation von Musik, welche von einem User, in der Rolle eines Künstlers, oder von einem Label erstellt wird. Jedes Medium ist eindeutig einem Genre zugeordnet und kann in beliebig vielen Playlists vorhanden sein. Außerdem kann ein Medium von verschiedenen Usern über ein Rating bewertet werden, wobei ein Medium von einem User nur einmal bewertet werden kann. Die Bewertung kann allerdings nachträglich bearbeitet werden. Weiterhin implementiert Medium das Interface Commentable, um kommentierbar zu sein.</w:t>
       </w:r>
     </w:p>
     <w:p/>
@@ -16475,25 +16447,15 @@
       <w:pPr>
         <w:pStyle w:val="berschrift5"/>
       </w:pPr>
-      <w:bookmarkStart w:id="121" w:name="_Toc254855744"/>
-      <w:r>
-        <w:t>Genre</w:t>
+      <w:bookmarkStart w:id="121" w:name="_Toc254855745"/>
+      <w:r>
+        <w:t>Playlist</w:t>
       </w:r>
       <w:bookmarkEnd w:id="121"/>
     </w:p>
     <w:p>
       <w:r>
-        <w:t>Einem Genre sind beliebig viele Medium-Objekte zugeordnet. Außerdem hält Genre Assoziationen auf sich selbst, somit könnten Ober- bzw. Untergenres in Hierarchie dargestellt werden.</w:t>
-      </w:r>
-    </w:p>
-    <w:p>
-      <w:r>
-        <w:t>Medium</w:t>
-      </w:r>
-    </w:p>
-    <w:p>
-      <w:r>
-        <w:t>Ein Medium ist eine Klasse zur Repräsentation von Musik, welche von einem User, in der Rolle eines Künstlers, oder von einem Label erstellt wird. Jedes Medium ist eindeutig einem Genre zugeordnet und kann in beliebig vielen Playlists vorhanden sein. Außerdem kann ein Medium von verschiedenen Usern über ein Rating bewertet werden, wobei ein Medium von einem User nur einmal bewertet werden kann. Die Bewertung kann allerdings nachträglich bearbeitet werden. Weiterhin implementiert Medium das Interface Commentable, um kommentierbar zu sein.</w:t>
+        <w:t>Eine Playlist wird von genau einem User erstellt und verwaltet eine Liste aus Medien. Dabei muss die Liste mindestens ein Medium enthalten. Weiterhin implementiert Playlist das Interface Commentable, um kommentierbar zu sein.</w:t>
       </w:r>
     </w:p>
     <w:p/>
@@ -16501,15 +16463,15 @@
       <w:pPr>
         <w:pStyle w:val="berschrift5"/>
       </w:pPr>
-      <w:bookmarkStart w:id="122" w:name="_Toc254855745"/>
-      <w:r>
-        <w:t>Playlist</w:t>
+      <w:bookmarkStart w:id="122" w:name="_Toc254855746"/>
+      <w:r>
+        <w:t>Album</w:t>
       </w:r>
       <w:bookmarkEnd w:id="122"/>
     </w:p>
     <w:p>
       <w:r>
-        <w:t>Eine Playlist wird von genau einem User erstellt und verwaltet eine Liste aus Medien. Dabei muss die Liste mindestens ein Medium enthalten. Weiterhin implementiert Playlist das Interface Commentable, um kommentierbar zu sein.</w:t>
+        <w:t>Ein Album ist eine Playlist, welche nur von genau einem Künstler erstellt werden kann. Wie eine Playlist muss ein Album mindestens ein Medium enthalten. Außerdem kann ein Album optional von einem Label veröffentlicht worden sein.</w:t>
       </w:r>
     </w:p>
     <w:p/>
@@ -16517,15 +16479,15 @@
       <w:pPr>
         <w:pStyle w:val="berschrift5"/>
       </w:pPr>
-      <w:bookmarkStart w:id="123" w:name="_Toc254855746"/>
-      <w:r>
-        <w:t>Album</w:t>
+      <w:bookmarkStart w:id="123" w:name="_Toc254855747"/>
+      <w:r>
+        <w:t>Rating</w:t>
       </w:r>
       <w:bookmarkEnd w:id="123"/>
     </w:p>
     <w:p>
       <w:r>
-        <w:t>Ein Album ist eine Playlist, welche nur von genau einem Künstler erstellt werden kann. Wie eine Playlist muss ein Album mindestens ein Medium enthalten. Außerdem kann ein Album optional von einem Label veröffentlicht worden sein.</w:t>
+        <w:t>Rating eines Users zu einem Medium. Wenn ein User sich ein Medium anzeigen lässt, kann er hierzu ein Rating abgeben. Das Rating beinhaltet eine Wertung von 1 bis 5, wobei 5 für sehr gut steht und zur Favorisieriung des Mediums seitens des Users führt. Die übrigen Bewertungsstufen sind dann absteigend zu interpretieren. Ratings werden dann zu Medien angezeigt. Zu einem Medium kann ein User nur genau ein Rating angeben, dieses jedoch später noch korrigieren. Bei einer Korrektur einer Wertungsstufe von 5 nach unten wird die Favorisierung wieder aufgehoben.</w:t>
       </w:r>
     </w:p>
     <w:p/>
@@ -16533,15 +16495,15 @@
       <w:pPr>
         <w:pStyle w:val="berschrift5"/>
       </w:pPr>
-      <w:bookmarkStart w:id="124" w:name="_Toc254855747"/>
-      <w:r>
-        <w:t>Rating</w:t>
+      <w:bookmarkStart w:id="124" w:name="_Toc254855748"/>
+      <w:r>
+        <w:t>Application</w:t>
       </w:r>
       <w:bookmarkEnd w:id="124"/>
     </w:p>
     <w:p>
       <w:r>
-        <w:t>Rating eines Users zu einem Medium. Wenn ein User sich ein Medium anzeigen lässt, kann er hierzu ein Rating abgeben. Das Rating beinhaltet eine Wertung von 1 bis 5, wobei 5 für sehr gut steht und zur Favorisieriung des Mediums seitens des Users führt. Die übrigen Bewertungsstufen sind dann absteigend zu interpretieren. Ratings werden dann zu Medien angezeigt. Zu einem Medium kann ein User nur genau ein Rating angeben, dieses jedoch später noch korrigieren. Bei einer Korrektur einer Wertungsstufe von 5 nach unten wird die Favorisierung wieder aufgehoben.</w:t>
+        <w:t>Application eines artist an ein Label bzw. eines Labels über einen seiner label-manager an einen artist. Jede Application weiß, ob ihr Ursprung ein artist oder ein Label ist, sodass nur sinnvolle Applications zustandekommen; darüber hinaus ist Ursprung einer Application natürlich nur genau ein artist bzw. genau ein Label. Der von der Application getroffene artist bzw. das getroffene Label hat dann die Möglichkeit, diese Anfrage abzulehnen oder zu akzeptieren, wodurch der artist dem Label zugeordnet wird. Dies führt dazu, dass das Label (durch einen label-manager) im Namen des artist Medien veröffentlichen und seine Medien in Alben unterbringen kann.</w:t>
       </w:r>
     </w:p>
     <w:p/>
@@ -16549,19 +16511,20 @@
       <w:pPr>
         <w:pStyle w:val="berschrift5"/>
       </w:pPr>
-      <w:bookmarkStart w:id="125" w:name="_Toc254855748"/>
-      <w:r>
-        <w:t>Application</w:t>
+      <w:bookmarkStart w:id="125" w:name="_Toc254855749"/>
+      <w:r>
+        <w:t>Label</w:t>
       </w:r>
       <w:bookmarkEnd w:id="125"/>
     </w:p>
     <w:p>
       <w:r>
-        <w:t xml:space="preserve">Application eines artist an ein Label bzw. eines Labels über einen seiner label-manager an einen artist. Jede Application weiß, ob ihr Ursprung ein artist oder ein Label ist, sodass nur sinnvolle Applications zustandekommen; darüber hinaus ist Ursprung einer Application </w:t>
-      </w:r>
-      <w:r>
-        <w:lastRenderedPageBreak/>
-        <w:t>natürlich nur genau ein artist bzw. genau ein Label. Der von der Application getroffene artist bzw. das getroffene Label hat dann die Möglichkeit, diese Anfrage abzulehnen oder zu akzeptieren, wodurch der artist dem Label zugeordnet wird. Dies führt dazu, dass das Label (durch einen label-manager) im Namen des artist Medien veröffentlichen und seine Medien in Alben unterbringen kann.</w:t>
+        <w:t xml:space="preserve">Ein Label wird von label-managern verwaltet. Ihm sind artists zugeordnet, deren Medien sowohl bei ihnen selbst, als auch beim jeweiligen Label, dem das Medium zugeordnet ist, angezeigt werden. Labels können von artists Applications erhalten, jedoch auch an diese versenden, wodurch sie dann einander zugeordnet werden. Ein Label kann von beliebig vielen artists bzw. an beliebig viele artists Applications versenden, somit können einem Label auch beliebig viele Künstler zugeordnet sein. News, die der label-manager für das Label erstellt, werden auf der Seite des Labels angezeigt und followern zur Einsicht angezeigt. Ein Label ist hierbei immer alleiniger Ursprung einer News. Es muss über mindestens einen label-manager verfügen, um existieren zu können. </w:t>
+      </w:r>
+    </w:p>
+    <w:p>
+      <w:r>
+        <w:t>Außerdem kann ein Label beliebig viele Medien und Alben veröffentlichen.</w:t>
       </w:r>
     </w:p>
     <w:p/>
@@ -16569,82 +16532,435 @@
       <w:pPr>
         <w:pStyle w:val="berschrift5"/>
       </w:pPr>
-      <w:bookmarkStart w:id="126" w:name="_Toc254855749"/>
-      <w:r>
-        <w:t>Label</w:t>
+      <w:bookmarkStart w:id="126" w:name="_Toc254855750"/>
+      <w:r>
+        <w:t>User</w:t>
       </w:r>
       <w:bookmarkEnd w:id="126"/>
     </w:p>
     <w:p>
       <w:r>
-        <w:t xml:space="preserve">Ein Label wird von label-managern verwaltet. Ihm sind artists zugeordnet, deren Medien sowohl bei ihnen selbst, als auch beim jeweiligen Label, dem das Medium zugeordnet ist, angezeigt werden. Labels können von artists Applications erhalten, jedoch auch an diese versenden, wodurch sie dann einander zugeordnet werden. Ein Label kann von beliebig vielen artists bzw. an beliebig viele artists Applications versenden, somit können einem Label auch beliebig viele Künstler zugeordnet sein. News, die der label-manager für das Label erstellt, werden auf der Seite des Labels angezeigt und followern zur Einsicht angezeigt. Ein Label ist hierbei immer alleiniger Ursprung einer News. Es muss über mindestens einen label-manager verfügen, um existieren zu können. </w:t>
-      </w:r>
-    </w:p>
-    <w:p>
-      <w:r>
-        <w:t>Außerdem kann ein Label beliebig viele Medien und Alben veröffentlichen.</w:t>
-      </w:r>
-    </w:p>
-    <w:p/>
+        <w:t>Der User ist ein allgemeiner Benutzer des Systems. Er hat 3 Attribute isArtist, isLabelManager und isAdmin mit denen festgelegt wird, welche Rolle der Nutzer einnimmt. Es gibt 3 Assoziationen zur Label-Klasse: Ein User kann Manager, unter Vertrag oder Fan von beliebig vielen Labels sein. Ebenso kann ein User Fan von beliebig vielen anderen Usern sein.</w:t>
+      </w:r>
+    </w:p>
+    <w:p>
+      <w:r>
+        <w:t>Ein User in der Rolle K¸nstler oder Label-Manager kann beliebig viele News und Kommentare verfassen. Normaler User kˆnnen nur kommentieren.</w:t>
+      </w:r>
+    </w:p>
+    <w:p>
+      <w:r>
+        <w:t>Jedem K¸nstler oder Label-Manager sind beliebig viele Bewerbungen(Application) zugeordnet. Wenn der K¸nstler die Bewerbung verfasst hat, wird dies durch das Attribut fromArtist der Klasse Application signalisiert.</w:t>
+      </w:r>
+    </w:p>
+    <w:p>
+      <w:r>
+        <w:t>Ein User kann beliebig viele Medien bewerten, indem er 1-5 Sterne vergibt. Die genaue Bewertung wird in der Assoziationsklasse Rating gespeichert.</w:t>
+      </w:r>
+    </w:p>
+    <w:p>
+      <w:r>
+        <w:t>Ein User kann beliebig viele Alben und Wiedergabelisten erstellen.</w:t>
+      </w:r>
+    </w:p>
+    <w:p/>
+    <w:p>
+      <w:pPr>
+        <w:pStyle w:val="berschrift4"/>
+      </w:pPr>
+      <w:bookmarkStart w:id="127" w:name="_Toc254855751"/>
+      <w:r>
+        <w:t>2.4.3.2 Beschreibung der Grenzklassen</w:t>
+      </w:r>
+      <w:bookmarkEnd w:id="127"/>
+    </w:p>
     <w:p>
       <w:pPr>
         <w:pStyle w:val="berschrift5"/>
       </w:pPr>
-      <w:bookmarkStart w:id="127" w:name="_Toc254855750"/>
-      <w:r>
-        <w:t>User</w:t>
-      </w:r>
-      <w:bookmarkEnd w:id="127"/>
-    </w:p>
-    <w:p>
-      <w:r>
-        <w:t>Der User ist ein allgemeiner Benutzer des Systems. Er hat 3 Attribute isArtist, isLabelManager und isAdmin mit denen festgelegt wird, welche Rolle der Nutzer einnimmt. Es gibt 3 Assoziationen zur Label-Klasse: Ein User kann Manager, unter Vertrag oder Fan von beliebig vielen Labels sein. Ebenso kann ein User Fan von beliebig vielen anderen Usern sein.</w:t>
-      </w:r>
-    </w:p>
-    <w:p>
-      <w:r>
-        <w:t>Ein User in der Rolle K¸nstler oder Label-Manager kann beliebig viele News und Kommentare verfassen. Normaler User kˆnnen nur kommentieren.</w:t>
-      </w:r>
-    </w:p>
-    <w:p>
-      <w:r>
-        <w:t>Jedem K¸nstler oder Label-Manager sind beliebig viele Bewerbungen(Application) zugeordnet. Wenn der K¸nstler die Bewerbung verfasst hat, wird dies durch das Attribut fromArtist der Klasse Application signalisiert.</w:t>
-      </w:r>
-    </w:p>
-    <w:p>
-      <w:r>
-        <w:t>Ein User kann beliebig viele Medien bewerten, indem er 1-5 Sterne vergibt. Die genaue Bewertung wird in der Assoziationsklasse Rating gespeichert.</w:t>
-      </w:r>
-    </w:p>
-    <w:p>
-      <w:r>
-        <w:t>Ein User kann beliebig viele Alben und Wiedergabelisten erstellen.</w:t>
-      </w:r>
-    </w:p>
-    <w:p/>
+      <w:bookmarkStart w:id="128" w:name="_Toc254855752"/>
+      <w:r>
+        <w:t>LoginPanel:</w:t>
+      </w:r>
+      <w:bookmarkEnd w:id="128"/>
+    </w:p>
+    <w:p>
+      <w:r>
+        <w:t>Das LoginPanel wird dem Benutzer zur Anmeldung im System bereitgestellt.</w:t>
+      </w:r>
+    </w:p>
+    <w:p/>
+    <w:p>
+      <w:pPr>
+        <w:pStyle w:val="berschrift5"/>
+      </w:pPr>
+      <w:bookmarkStart w:id="129" w:name="_Toc254855753"/>
+      <w:r>
+        <w:t>RegistrationsPanel:</w:t>
+      </w:r>
+      <w:bookmarkEnd w:id="129"/>
+    </w:p>
+    <w:p>
+      <w:r>
+        <w:t>Das RegistrationsPanel wird einem Benutzer bereitgestellt, um sich im System zu registrieren. Das Panel enthält Felder, damit der Benutzer Attribute zu seiner Person angeben kann und einen Knopf, um das ausgefüllt Formular abzuschicken.</w:t>
+      </w:r>
+    </w:p>
+    <w:p>
+      <w:r>
+        <w:br w:type="page"/>
+      </w:r>
+    </w:p>
+    <w:p/>
+    <w:p>
+      <w:pPr>
+        <w:pStyle w:val="berschrift5"/>
+      </w:pPr>
+      <w:bookmarkStart w:id="130" w:name="_Toc254855754"/>
+      <w:r>
+        <w:t>ProfilPanel:</w:t>
+      </w:r>
+      <w:bookmarkEnd w:id="130"/>
+    </w:p>
+    <w:p>
+      <w:r>
+        <w:t>Das ProfilPanel zeigt die gesamten Daten eines Benutzers an. Das ProfilPanel besteht dazu selbst aus den Panels PersonalData, Uploads, Fovrits, Follower, Comments und News. Die einzelnen Panels werden als "TabbedPane" angezeigt.</w:t>
+      </w:r>
+      <w:r>
+        <w:t xml:space="preserve"> Ist der aufrufende Benutzer Manager eines Labels, wird außerdem das Panel Label angezeigt.</w:t>
+      </w:r>
+    </w:p>
+    <w:p/>
+    <w:p>
+      <w:pPr>
+        <w:pStyle w:val="berschrift6"/>
+      </w:pPr>
+      <w:r>
+        <w:t>PersonalData:</w:t>
+      </w:r>
+    </w:p>
+    <w:p>
+      <w:pPr>
+        <w:ind w:left="709"/>
+      </w:pPr>
+      <w:r>
+        <w:t>Das Panel PersonalData zeigt die persönlichen Daten eines Benutzers an. Wird das eigene Profil oder ein Label-Profil, dessen Manager der eingeloggte Benutzer ist, angezeigt, wird zusätzlich ein "Edit Profile"-Button angezeigt.</w:t>
+      </w:r>
+    </w:p>
+    <w:p>
+      <w:pPr>
+        <w:ind w:left="709"/>
+      </w:pPr>
+    </w:p>
+    <w:p>
+      <w:pPr>
+        <w:ind w:left="709"/>
+      </w:pPr>
+      <w:r>
+        <w:rPr>
+          <w:rStyle w:val="berschrift6Zeichen"/>
+        </w:rPr>
+        <w:t>Uploads:</w:t>
+      </w:r>
+      <w:r>
+        <w:t>Das Panel Uploads zeigt die Uploads des Benutzers in einer Liste an.</w:t>
+      </w:r>
+    </w:p>
+    <w:p>
+      <w:pPr>
+        <w:ind w:left="709"/>
+        <w:rPr>
+          <w:b/>
+        </w:rPr>
+      </w:pPr>
+    </w:p>
+    <w:p>
+      <w:pPr>
+        <w:pStyle w:val="berschrift6"/>
+      </w:pPr>
+      <w:r>
+        <w:t>F</w:t>
+      </w:r>
+      <w:r>
+        <w:t>avorits:</w:t>
+      </w:r>
+    </w:p>
+    <w:p>
+      <w:pPr>
+        <w:ind w:left="709"/>
+      </w:pPr>
+      <w:r>
+        <w:t>Das Panel Favorits zeigt die Favoriten des Benutzers unterteilt nach Wiedergabelisten, Medien und Alben an.</w:t>
+      </w:r>
+    </w:p>
+    <w:p>
+      <w:pPr>
+        <w:ind w:left="709"/>
+      </w:pPr>
+    </w:p>
+    <w:p>
+      <w:pPr>
+        <w:pStyle w:val="berschrift6"/>
+      </w:pPr>
+      <w:r>
+        <w:t>Follower:</w:t>
+      </w:r>
+    </w:p>
+    <w:p>
+      <w:pPr>
+        <w:ind w:left="709"/>
+      </w:pPr>
+      <w:r>
+        <w:t>Das Panel Follower zeigt die Follower des Benutzers in einer Liste an.</w:t>
+      </w:r>
+    </w:p>
+    <w:p>
+      <w:pPr>
+        <w:ind w:left="709"/>
+      </w:pPr>
+    </w:p>
+    <w:p>
+      <w:pPr>
+        <w:pStyle w:val="berschrift6"/>
+      </w:pPr>
+      <w:r>
+        <w:t>Comments:</w:t>
+      </w:r>
+    </w:p>
+    <w:p>
+      <w:pPr>
+        <w:ind w:left="709"/>
+      </w:pPr>
+      <w:r>
+        <w:t>Das Panel Comments zeigt die Kommentare an, die ein Benutzer bei den von ihm hochgeladenen Medien erhalten hat.</w:t>
+      </w:r>
+    </w:p>
+    <w:p>
+      <w:pPr>
+        <w:ind w:left="709"/>
+      </w:pPr>
+    </w:p>
+    <w:p>
+      <w:pPr>
+        <w:pStyle w:val="berschrift6"/>
+      </w:pPr>
+      <w:r>
+        <w:t>News:</w:t>
+      </w:r>
+    </w:p>
+    <w:p>
+      <w:pPr>
+        <w:ind w:left="709"/>
+      </w:pPr>
+      <w:r>
+        <w:t>Das Panel News zeigt die News an, die der Benutzer veröffentlicht hat.</w:t>
+      </w:r>
+    </w:p>
+    <w:p>
+      <w:pPr>
+        <w:ind w:left="709"/>
+        <w:rPr>
+          <w:b/>
+        </w:rPr>
+      </w:pPr>
+    </w:p>
+    <w:p>
+      <w:pPr>
+        <w:pStyle w:val="berschrift6"/>
+      </w:pPr>
+      <w:r>
+        <w:t>Label:</w:t>
+      </w:r>
+    </w:p>
+    <w:p>
+      <w:pPr>
+        <w:ind w:left="709"/>
+      </w:pPr>
+      <w:r>
+        <w:t>Das Panel Label zeigt die Labels an, die der Benutzer des angezeigten Profils verwaltet.</w:t>
+      </w:r>
+    </w:p>
+    <w:p/>
+    <w:p>
+      <w:pPr>
+        <w:pStyle w:val="berschrift5"/>
+      </w:pPr>
+      <w:bookmarkStart w:id="131" w:name="_Toc254855755"/>
+      <w:r>
+        <w:t>SearchPanel:</w:t>
+      </w:r>
+      <w:bookmarkEnd w:id="131"/>
+    </w:p>
+    <w:p>
+      <w:r>
+        <w:t>Über das SearchPanel hat der Benutzer die Möglichkeit nach Medien, Wiedergabelisten, andere Benutzer, Künstlern und Labels zu suchen</w:t>
+      </w:r>
+      <w:r>
+        <w:t xml:space="preserve"> (</w:t>
+      </w:r>
+      <w:r>
+        <w:rPr>
+          <w:b/>
+        </w:rPr>
+        <w:t>SearchInPanel</w:t>
+      </w:r>
+      <w:r>
+        <w:t>)</w:t>
+      </w:r>
+      <w:r>
+        <w:t>. Je nachdem, nach was er suchen möch</w:t>
+      </w:r>
+      <w:r>
+        <w:t xml:space="preserve">te, bekommt er dementsprechend ein </w:t>
+      </w:r>
+      <w:r>
+        <w:rPr>
+          <w:b/>
+        </w:rPr>
+        <w:t>Filter</w:t>
+      </w:r>
+      <w:r>
+        <w:rPr>
+          <w:b/>
+        </w:rPr>
+        <w:t>Panel</w:t>
+      </w:r>
+      <w:r>
+        <w:t>, wo er auswählen kann wie er sein Ergebnis Filtern möchte. Zusätzlich bek</w:t>
+      </w:r>
+      <w:r>
+        <w:t>ommt der Benutzer unabhängig der</w:t>
+      </w:r>
+      <w:r>
+        <w:t xml:space="preserve"> Vorangegangenen</w:t>
+      </w:r>
+      <w:r>
+        <w:t xml:space="preserve"> Filterwahl</w:t>
+      </w:r>
+      <w:r>
+        <w:t xml:space="preserve"> die Möglichkeit seine Ergebnisse entweder alphabetisch oder nach Bewertung sortieren zu lassen</w:t>
+      </w:r>
+      <w:r>
+        <w:t xml:space="preserve"> (</w:t>
+      </w:r>
+      <w:r>
+        <w:rPr>
+          <w:b/>
+        </w:rPr>
+        <w:t>SortPanel</w:t>
+      </w:r>
+      <w:r>
+        <w:t>)</w:t>
+      </w:r>
+      <w:r>
+        <w:t>. Nach dem Klicken auf den SearchButton bekommt der Nutzer seine entsprechenden Ergebnisse in der gewünschten Form angezeigt.</w:t>
+      </w:r>
+    </w:p>
+    <w:p/>
+    <w:p>
+      <w:pPr>
+        <w:pStyle w:val="berschrift5"/>
+      </w:pPr>
+      <w:bookmarkStart w:id="132" w:name="_Toc254855756"/>
+      <w:r>
+        <w:t>PlayerPanel:</w:t>
+      </w:r>
+      <w:bookmarkEnd w:id="132"/>
+    </w:p>
+    <w:p>
+      <w:r>
+        <w:t>Der Benutzer kann hier seine aktuelle Wiedergabe verwalten und die Funktionen nächstes/vorheriges Lied, Play/Pause und Stop nutzen. Desweiteren hat der Player zwei Slider, jeweils für Lautstärke und als Suchleiste. Wird der Player abgedockt, kann man ihn größer ziehen und bekommt seine momentan abgespielte Wiedergabeliste angezeigt.</w:t>
+      </w:r>
+    </w:p>
+    <w:p>
+      <w:r>
+        <w:br w:type="page"/>
+      </w:r>
+    </w:p>
+    <w:p>
+      <w:pPr>
+        <w:pStyle w:val="berschrift5"/>
+      </w:pPr>
+      <w:bookmarkStart w:id="133" w:name="_Toc254855757"/>
+      <w:r>
+        <w:t>NewsPanel:</w:t>
+      </w:r>
+      <w:bookmarkEnd w:id="133"/>
+    </w:p>
+    <w:p>
+      <w:r>
+        <w:t>Angedockt liefert das Panel eine kurze Übersicht der Titel der zuletzt erhaltenen News des jeweilig angemeldeten Benutzers an, die er bei Bedarf einsehen kann. Falls es nicht angedockt ist, bietet das Panel dem Benutzer die Möglichkeit die gesamten News durchzulesen, deren Kommentare einzusehen und neue News zu erstellen.</w:t>
+      </w:r>
+    </w:p>
+    <w:p/>
+    <w:p>
+      <w:pPr>
+        <w:pStyle w:val="berschrift5"/>
+      </w:pPr>
+      <w:bookmarkStart w:id="134" w:name="_Toc254855758"/>
+      <w:r>
+        <w:t>Ads/RecommendationPanel:</w:t>
+      </w:r>
+      <w:bookmarkEnd w:id="134"/>
+    </w:p>
+    <w:p>
+      <w:r>
+        <w:t>Dieses Panel zeigt  eine kurze Übersicht der empfohlenen Medien und vom Betreiber ausgewählte Werbung, die bei Bedarf komplett eingesehen werden kann.</w:t>
+      </w:r>
+    </w:p>
+    <w:p/>
+    <w:p>
+      <w:pPr>
+        <w:pStyle w:val="berschrift5"/>
+      </w:pPr>
+      <w:bookmarkStart w:id="135" w:name="_Toc254855759"/>
+      <w:r>
+        <w:t>PlaylistPanel:</w:t>
+      </w:r>
+      <w:bookmarkEnd w:id="135"/>
+    </w:p>
+    <w:p>
+      <w:r>
+        <w:t>Zeigt die Wiedergabelisten des aktuellen Benutzers an, ausgedockt kann der Benutzer die Liste seiner Playlists verwalten.</w:t>
+      </w:r>
+    </w:p>
+    <w:p>
+      <w:pPr>
+        <w:pStyle w:val="berschrift5"/>
+      </w:pPr>
+      <w:bookmarkStart w:id="136" w:name="_Toc254855760"/>
+      <w:r>
+        <w:t>FavoritesPanel:</w:t>
+      </w:r>
+      <w:bookmarkEnd w:id="136"/>
+    </w:p>
+    <w:p>
+      <w:r>
+        <w:t>Zeigt die favorisierten Benutzer in einer Liste, die man bei Bedarf auswählen und das Profil einsehen kann.</w:t>
+      </w:r>
+    </w:p>
     <w:p>
       <w:pPr>
         <w:pStyle w:val="berschrift4"/>
       </w:pPr>
-      <w:bookmarkStart w:id="128" w:name="_Toc254855751"/>
-      <w:r>
-        <w:t>2.4.3.2 Beschreibung der Grenzklassen</w:t>
-      </w:r>
-      <w:bookmarkEnd w:id="128"/>
+      <w:bookmarkStart w:id="137" w:name="_Toc254855761"/>
+      <w:r>
+        <w:t>2.4.3.2 Beschreibung der Kontrollklassen</w:t>
+      </w:r>
+      <w:bookmarkEnd w:id="137"/>
     </w:p>
     <w:p>
       <w:pPr>
         <w:pStyle w:val="berschrift5"/>
       </w:pPr>
-      <w:bookmarkStart w:id="129" w:name="_Toc254855752"/>
-      <w:r>
-        <w:t>LoginPanel:</w:t>
-      </w:r>
-      <w:bookmarkEnd w:id="129"/>
-    </w:p>
-    <w:p>
-      <w:r>
-        <w:t>Das LoginPanel wird dem Benutzer zur Anmeldung im System bereitgestellt.</w:t>
+      <w:bookmarkStart w:id="138" w:name="_Toc254855762"/>
+      <w:r>
+        <w:t>Player</w:t>
+      </w:r>
+      <w:bookmarkEnd w:id="138"/>
+    </w:p>
+    <w:p>
+      <w:r>
+        <w:t>Diese Klasse erlaubt es Medien aus der Datenbank abzuspielen. Ein Medium wird gespielt, wenn es verfügbar ist. Eine Playlist abzuspielen bedeutet, jedes Medium, das zu dieser Liste gehört, zu spielen. Das gilt analog für ein Album.</w:t>
       </w:r>
     </w:p>
     <w:p/>
@@ -16652,20 +16968,15 @@
       <w:pPr>
         <w:pStyle w:val="berschrift5"/>
       </w:pPr>
-      <w:bookmarkStart w:id="130" w:name="_Toc254855753"/>
-      <w:r>
-        <w:t>RegistrationsPanel:</w:t>
-      </w:r>
-      <w:bookmarkEnd w:id="130"/>
-    </w:p>
-    <w:p>
-      <w:r>
-        <w:t>Das RegistrationsPanel wird einem Benutzer bereitgestellt, um sich im System zu registrieren. Das Panel enthält Felder, damit der Benutzer Attribute zu seiner Person angeben kann und einen Knopf, um das ausgefüllt Formular abzuschicken.</w:t>
-      </w:r>
-    </w:p>
-    <w:p>
-      <w:r>
-        <w:br w:type="page"/>
+      <w:bookmarkStart w:id="139" w:name="_Toc254855763"/>
+      <w:r>
+        <w:t>Manage Comment</w:t>
+      </w:r>
+      <w:bookmarkEnd w:id="139"/>
+    </w:p>
+    <w:p>
+      <w:r>
+        <w:t>Ein Benutzer kann einen kurzen Beitrag zu Medien, News, Albums und Playlists verfassen.</w:t>
       </w:r>
     </w:p>
     <w:p/>
@@ -16673,168 +16984,15 @@
       <w:pPr>
         <w:pStyle w:val="berschrift5"/>
       </w:pPr>
-      <w:bookmarkStart w:id="131" w:name="_Toc254855754"/>
-      <w:r>
-        <w:t>ProfilPanel:</w:t>
-      </w:r>
-      <w:bookmarkEnd w:id="131"/>
-    </w:p>
-    <w:p>
-      <w:r>
-        <w:t>Das ProfilPanel zeigt die gesamten Daten eines Benutzers an. Das ProfilPanel besteht dazu selbst aus den Panels PersonalData, Uploads, Fovrits, Follower, Comments und News. Die einzelnen Panels werden als "TabbedPane" angezeigt.</w:t>
-      </w:r>
-      <w:r>
-        <w:t xml:space="preserve"> Ist der aufrufende Benutzer Manager eines Labels, wird außerdem das Panel Label angezeigt.</w:t>
-      </w:r>
-    </w:p>
-    <w:p/>
-    <w:p>
-      <w:pPr>
-        <w:pStyle w:val="berschrift6"/>
-      </w:pPr>
-      <w:r>
-        <w:t>PersonalData:</w:t>
-      </w:r>
-    </w:p>
-    <w:p>
-      <w:pPr>
-        <w:ind w:left="709"/>
-      </w:pPr>
-      <w:r>
-        <w:t>Das Panel PersonalData zeigt die persönlichen Daten eines Benutzers an. Wird das eigene Profil oder ein Label-Profil, dessen Manager der eingeloggte Benutzer ist, angezeigt, wird zusätzlich ein "Edit Profile"-Button angezeigt.</w:t>
-      </w:r>
-    </w:p>
-    <w:p>
-      <w:pPr>
-        <w:ind w:left="709"/>
-      </w:pPr>
-    </w:p>
-    <w:p>
-      <w:pPr>
-        <w:ind w:left="709"/>
-      </w:pPr>
-      <w:r>
-        <w:rPr>
-          <w:rStyle w:val="berschrift6Zeichen"/>
-        </w:rPr>
-        <w:t>Uploads:</w:t>
-      </w:r>
-      <w:r>
-        <w:t>Das Panel Uploads zeigt die Uploads des Benutzers in einer Liste an.</w:t>
-      </w:r>
-    </w:p>
-    <w:p>
-      <w:pPr>
-        <w:ind w:left="709"/>
-        <w:rPr>
-          <w:b/>
-        </w:rPr>
-      </w:pPr>
-    </w:p>
-    <w:p>
-      <w:pPr>
-        <w:pStyle w:val="berschrift6"/>
-      </w:pPr>
-      <w:r>
-        <w:t>F</w:t>
-      </w:r>
-      <w:r>
-        <w:t>avorits:</w:t>
-      </w:r>
-    </w:p>
-    <w:p>
-      <w:pPr>
-        <w:ind w:left="709"/>
-      </w:pPr>
-      <w:r>
-        <w:t>Das Panel Favorits zeigt die Favoriten des Benutzers unterteilt nach Wiedergabelisten, Medien und Alben an.</w:t>
-      </w:r>
-    </w:p>
-    <w:p>
-      <w:pPr>
-        <w:ind w:left="709"/>
-      </w:pPr>
-    </w:p>
-    <w:p>
-      <w:pPr>
-        <w:pStyle w:val="berschrift6"/>
-      </w:pPr>
-      <w:r>
-        <w:t>Follower:</w:t>
-      </w:r>
-    </w:p>
-    <w:p>
-      <w:pPr>
-        <w:ind w:left="709"/>
-      </w:pPr>
-      <w:r>
-        <w:t>Das Panel Follower zeigt die Follower des Benutzers in einer Liste an.</w:t>
-      </w:r>
-    </w:p>
-    <w:p>
-      <w:pPr>
-        <w:ind w:left="709"/>
-      </w:pPr>
-    </w:p>
-    <w:p>
-      <w:pPr>
-        <w:pStyle w:val="berschrift6"/>
-      </w:pPr>
-      <w:r>
-        <w:t>Comments:</w:t>
-      </w:r>
-    </w:p>
-    <w:p>
-      <w:pPr>
-        <w:ind w:left="709"/>
-      </w:pPr>
-      <w:r>
-        <w:t>Das Panel Comments zeigt die Kommentare an, die ein Benutzer bei den von ihm hochgeladenen Medien erhalten hat.</w:t>
-      </w:r>
-    </w:p>
-    <w:p>
-      <w:pPr>
-        <w:ind w:left="709"/>
-      </w:pPr>
-    </w:p>
-    <w:p>
-      <w:pPr>
-        <w:pStyle w:val="berschrift6"/>
-      </w:pPr>
-      <w:r>
-        <w:t>News:</w:t>
-      </w:r>
-    </w:p>
-    <w:p>
-      <w:pPr>
-        <w:ind w:left="709"/>
-      </w:pPr>
-      <w:r>
-        <w:t>Das Panel News zeigt die News an, die der Benutzer veröffentlicht hat.</w:t>
-      </w:r>
-    </w:p>
-    <w:p>
-      <w:pPr>
-        <w:ind w:left="709"/>
-        <w:rPr>
-          <w:b/>
-        </w:rPr>
-      </w:pPr>
-    </w:p>
-    <w:p>
-      <w:pPr>
-        <w:pStyle w:val="berschrift6"/>
-      </w:pPr>
-      <w:r>
-        <w:t>Label:</w:t>
-      </w:r>
-    </w:p>
-    <w:p>
-      <w:pPr>
-        <w:ind w:left="709"/>
-      </w:pPr>
-      <w:r>
-        <w:t>Das Panel Label zeigt die Labels an, die der Benutzer des angezeigten Profils verwaltet.</w:t>
+      <w:bookmarkStart w:id="140" w:name="_Toc254855764"/>
+      <w:r>
+        <w:t>Manage Playlists</w:t>
+      </w:r>
+      <w:bookmarkEnd w:id="140"/>
+    </w:p>
+    <w:p>
+      <w:r>
+        <w:t>Ein Benutzer kann eine Playlist erstellen oder verwalten.</w:t>
       </w:r>
     </w:p>
     <w:p/>
@@ -16842,75 +17000,15 @@
       <w:pPr>
         <w:pStyle w:val="berschrift5"/>
       </w:pPr>
-      <w:bookmarkStart w:id="132" w:name="_Toc254855755"/>
-      <w:r>
-        <w:t>SearchPanel:</w:t>
-      </w:r>
-      <w:bookmarkEnd w:id="132"/>
-    </w:p>
-    <w:p>
-      <w:r>
-        <w:t>Über das SearchPanel hat der Benutzer die Möglichkeit nach Medien, Wiedergabelisten, andere Benutzer, Künstlern und Labels zu suchen</w:t>
-      </w:r>
-      <w:r>
-        <w:t xml:space="preserve"> (</w:t>
-      </w:r>
-      <w:r>
-        <w:rPr>
-          <w:b/>
-        </w:rPr>
-        <w:t>SearchInPanel</w:t>
-      </w:r>
-      <w:r>
-        <w:t>)</w:t>
-      </w:r>
-      <w:r>
-        <w:t>. Je nachdem, nach was er suchen möch</w:t>
-      </w:r>
-      <w:r>
-        <w:t xml:space="preserve">te, bekommt er dementsprechend ein </w:t>
-      </w:r>
-      <w:r>
-        <w:rPr>
-          <w:b/>
-        </w:rPr>
-        <w:t>Filter</w:t>
-      </w:r>
-      <w:r>
-        <w:rPr>
-          <w:b/>
-        </w:rPr>
-        <w:t>Panel</w:t>
-      </w:r>
-      <w:r>
-        <w:t>, wo er auswählen kann wie er sein Ergebnis Filtern möchte. Zusätzlich bek</w:t>
-      </w:r>
-      <w:r>
-        <w:t>ommt der Benutzer unabhängig der</w:t>
-      </w:r>
-      <w:r>
-        <w:t xml:space="preserve"> Vorangegangenen</w:t>
-      </w:r>
-      <w:r>
-        <w:t xml:space="preserve"> Filterwahl</w:t>
-      </w:r>
-      <w:r>
-        <w:t xml:space="preserve"> die Möglichkeit seine Ergebnisse entweder alphabetisch oder nach Bewertung sortieren zu lassen</w:t>
-      </w:r>
-      <w:r>
-        <w:t xml:space="preserve"> (</w:t>
-      </w:r>
-      <w:r>
-        <w:rPr>
-          <w:b/>
-        </w:rPr>
-        <w:t>SortPanel</w:t>
-      </w:r>
-      <w:r>
-        <w:t>)</w:t>
-      </w:r>
-      <w:r>
-        <w:t>. Nach dem Klicken auf den SearchButton bekommt der Nutzer seine entsprechenden Ergebnisse in der gewünschten Form angezeigt.</w:t>
+      <w:bookmarkStart w:id="141" w:name="_Toc254855765"/>
+      <w:r>
+        <w:t>Manage Albums</w:t>
+      </w:r>
+      <w:bookmarkEnd w:id="141"/>
+    </w:p>
+    <w:p>
+      <w:r>
+        <w:t>Ein Artist oder Label-Manager kann ein Album erstellen oder verwalten.</w:t>
       </w:r>
     </w:p>
     <w:p/>
@@ -16918,36 +17016,34 @@
       <w:pPr>
         <w:pStyle w:val="berschrift5"/>
       </w:pPr>
-      <w:bookmarkStart w:id="133" w:name="_Toc254855756"/>
-      <w:r>
-        <w:t>PlayerPanel:</w:t>
-      </w:r>
-      <w:bookmarkEnd w:id="133"/>
-    </w:p>
-    <w:p>
-      <w:r>
-        <w:t>Der Benutzer kann hier seine aktuelle Wiedergabe verwalten und die Funktionen nächstes/vorheriges Lied, Play/Pause und Stop nutzen. Desweiteren hat der Player zwei Slider, jeweils für Lautstärke und als Suchleiste. Wird der Player abgedockt, kann man ihn größer ziehen und bekommt seine momentan abgespielte Wiedergabeliste angezeigt.</w:t>
-      </w:r>
-    </w:p>
-    <w:p>
-      <w:r>
-        <w:br w:type="page"/>
-      </w:r>
-    </w:p>
+      <w:bookmarkStart w:id="142" w:name="_Toc254855766"/>
+      <w:r>
+        <w:t>Search</w:t>
+      </w:r>
+      <w:r>
+        <w:t>Control</w:t>
+      </w:r>
+      <w:bookmarkEnd w:id="142"/>
+    </w:p>
+    <w:p>
+      <w:r>
+        <w:t>Diese Systemfunktion erlaubt den Benutzer Medien, Label, News und anderen Benuzter zu finden.</w:t>
+      </w:r>
+    </w:p>
+    <w:p/>
     <w:p>
       <w:pPr>
         <w:pStyle w:val="berschrift5"/>
       </w:pPr>
-      <w:bookmarkStart w:id="134" w:name="_Toc254855757"/>
-      <w:r>
-        <w:lastRenderedPageBreak/>
-        <w:t>NewsPanel:</w:t>
-      </w:r>
-      <w:bookmarkEnd w:id="134"/>
-    </w:p>
-    <w:p>
-      <w:r>
-        <w:t>Angedockt liefert das Panel eine kurze Übersicht der Titel der zuletzt erhaltenen News des jeweilig angemeldeten Benutzers an, die er bei Bedarf einsehen kann. Falls es nicht angedockt ist, bietet das Panel dem Benutzer die Möglichkeit die gesamten News durchzulesen, deren Kommentare einzusehen und neue News zu erstellen.</w:t>
+      <w:bookmarkStart w:id="143" w:name="_Toc254855767"/>
+      <w:r>
+        <w:t>FilterControl</w:t>
+      </w:r>
+      <w:bookmarkEnd w:id="143"/>
+    </w:p>
+    <w:p>
+      <w:r>
+        <w:t>Diese Klasse Filtert die Ergebnisse aus der Suchfunktion. Dem Benutzer ist es somit möglich nach bestimmten Datenarten zu suchen (z.B Medien, Label, Benutzer, etc.).</w:t>
       </w:r>
     </w:p>
     <w:p/>
@@ -16955,15 +17051,18 @@
       <w:pPr>
         <w:pStyle w:val="berschrift5"/>
       </w:pPr>
-      <w:bookmarkStart w:id="135" w:name="_Toc254855758"/>
-      <w:r>
-        <w:t>Ads/RecommendationPanel:</w:t>
-      </w:r>
-      <w:bookmarkEnd w:id="135"/>
-    </w:p>
-    <w:p>
-      <w:r>
-        <w:t>Dieses Panel zeigt  eine kurze Übersicht der empfohlenen Medien und vom Betreiber ausgewählte Werbung, die bei Bedarf komplett eingesehen werden kann.</w:t>
+      <w:bookmarkStart w:id="144" w:name="_Toc254855768"/>
+      <w:r>
+        <w:t>ManageMediums:</w:t>
+      </w:r>
+      <w:bookmarkEnd w:id="144"/>
+      <w:r>
+        <w:t xml:space="preserve"> </w:t>
+      </w:r>
+    </w:p>
+    <w:p>
+      <w:r>
+        <w:t>Kümmert sich um Verwaltung von Erstellung, Bearbeitung, das Löschen sowie Sperren und Entsperren von Medien.</w:t>
       </w:r>
     </w:p>
     <w:p/>
@@ -16971,172 +17070,14 @@
       <w:pPr>
         <w:pStyle w:val="berschrift5"/>
       </w:pPr>
-      <w:bookmarkStart w:id="136" w:name="_Toc254855759"/>
-      <w:r>
-        <w:t>PlaylistPanel:</w:t>
-      </w:r>
-      <w:bookmarkEnd w:id="136"/>
-    </w:p>
-    <w:p>
-      <w:r>
-        <w:t>Zeigt die Wiedergabelisten des aktuellen Benutzers an, ausgedockt kann der Benutzer die Liste seiner Playlists verwalten.</w:t>
-      </w:r>
-    </w:p>
-    <w:p>
-      <w:pPr>
-        <w:pStyle w:val="berschrift5"/>
-      </w:pPr>
-      <w:bookmarkStart w:id="137" w:name="_Toc254855760"/>
-      <w:r>
-        <w:t>FavoritesPanel:</w:t>
-      </w:r>
-      <w:bookmarkEnd w:id="137"/>
-    </w:p>
-    <w:p>
-      <w:r>
-        <w:t>Zeigt die favorisierten Benutzer in einer Liste, die man bei Bedarf auswählen und das Profil einsehen kann.</w:t>
-      </w:r>
-    </w:p>
-    <w:p>
-      <w:pPr>
-        <w:pStyle w:val="berschrift4"/>
-      </w:pPr>
-      <w:bookmarkStart w:id="138" w:name="_Toc254855761"/>
-      <w:r>
-        <w:t>2.4.3.2 Beschreibung der Kontrollklassen</w:t>
-      </w:r>
-      <w:bookmarkEnd w:id="138"/>
-    </w:p>
-    <w:p>
-      <w:pPr>
-        <w:pStyle w:val="berschrift5"/>
-      </w:pPr>
-      <w:bookmarkStart w:id="139" w:name="_Toc254855762"/>
-      <w:r>
-        <w:t>Player</w:t>
-      </w:r>
-      <w:bookmarkEnd w:id="139"/>
-    </w:p>
-    <w:p>
-      <w:r>
-        <w:t>Diese Klasse erlaubt es Medien aus der Datenbank abzuspielen. Ein Medium wird gespielt, wenn es verfügbar ist. Eine Playlist abzuspielen bedeutet, jedes Medium, das zu dieser Liste gehört, zu spielen. Das gilt analog für ein Album.</w:t>
-      </w:r>
-    </w:p>
-    <w:p/>
-    <w:p>
-      <w:pPr>
-        <w:pStyle w:val="berschrift5"/>
-      </w:pPr>
-      <w:bookmarkStart w:id="140" w:name="_Toc254855763"/>
-      <w:r>
-        <w:t>Manage Comment</w:t>
-      </w:r>
-      <w:bookmarkEnd w:id="140"/>
-    </w:p>
-    <w:p>
-      <w:r>
-        <w:t>Ein Benutzer kann einen kurzen Beitrag zu Medien, News, Albums und Playlists verfassen.</w:t>
-      </w:r>
-    </w:p>
-    <w:p/>
-    <w:p>
-      <w:pPr>
-        <w:pStyle w:val="berschrift5"/>
-      </w:pPr>
-      <w:bookmarkStart w:id="141" w:name="_Toc254855764"/>
-      <w:r>
-        <w:t>Manage Playlists</w:t>
-      </w:r>
-      <w:bookmarkEnd w:id="141"/>
-    </w:p>
-    <w:p>
-      <w:r>
-        <w:t>Ein Benutzer kann eine Playlist erstellen oder verwalten.</w:t>
-      </w:r>
-    </w:p>
-    <w:p/>
-    <w:p>
-      <w:pPr>
-        <w:pStyle w:val="berschrift5"/>
-      </w:pPr>
-      <w:bookmarkStart w:id="142" w:name="_Toc254855765"/>
-      <w:r>
-        <w:t>Manage Albums</w:t>
-      </w:r>
-      <w:bookmarkEnd w:id="142"/>
-    </w:p>
-    <w:p>
-      <w:r>
-        <w:t>Ein Artist oder Label-Manager kann ein Album erstellen oder verwalten.</w:t>
-      </w:r>
-    </w:p>
-    <w:p/>
-    <w:p>
-      <w:pPr>
-        <w:pStyle w:val="berschrift5"/>
-      </w:pPr>
-      <w:bookmarkStart w:id="143" w:name="_Toc254855766"/>
-      <w:r>
-        <w:t>Search</w:t>
-      </w:r>
-      <w:r>
-        <w:t>Control</w:t>
-      </w:r>
-      <w:bookmarkEnd w:id="143"/>
-    </w:p>
-    <w:p>
-      <w:r>
-        <w:t>Diese Systemfunktion erlaubt den Benutzer Medien, Label, News und anderen Benuzter zu finden.</w:t>
-      </w:r>
-    </w:p>
-    <w:p/>
-    <w:p>
-      <w:pPr>
-        <w:pStyle w:val="berschrift5"/>
-      </w:pPr>
-      <w:bookmarkStart w:id="144" w:name="_Toc254855767"/>
-      <w:r>
-        <w:t>FilterControl</w:t>
-      </w:r>
-      <w:bookmarkEnd w:id="144"/>
-    </w:p>
-    <w:p>
-      <w:r>
-        <w:t>Diese Klasse Filtert die Ergebnisse aus der Suchfunktion. Dem Benutzer ist es somit möglich nach bestimmten Datenarten zu suchen (z.B Medien, Label, Benutzer, etc.).</w:t>
-      </w:r>
-    </w:p>
-    <w:p/>
-    <w:p>
-      <w:pPr>
-        <w:pStyle w:val="berschrift5"/>
-      </w:pPr>
-      <w:bookmarkStart w:id="145" w:name="_Toc254855768"/>
-      <w:r>
-        <w:t>ManageMediums:</w:t>
+      <w:bookmarkStart w:id="145" w:name="_Toc254855769"/>
+      <w:r>
+        <w:t>M</w:t>
+      </w:r>
+      <w:r>
+        <w:t>anageProfiles:</w:t>
       </w:r>
       <w:bookmarkEnd w:id="145"/>
-      <w:r>
-        <w:t xml:space="preserve"> </w:t>
-      </w:r>
-    </w:p>
-    <w:p>
-      <w:r>
-        <w:t>Kümmert sich um Verwaltung von Erstellung, Bearbeitung, das Löschen sowie Sperren und Entsperren von Medien.</w:t>
-      </w:r>
-    </w:p>
-    <w:p/>
-    <w:p>
-      <w:pPr>
-        <w:pStyle w:val="berschrift5"/>
-      </w:pPr>
-      <w:bookmarkStart w:id="146" w:name="_Toc254855769"/>
-      <w:r>
-        <w:t>M</w:t>
-      </w:r>
-      <w:r>
-        <w:t>anageProfiles:</w:t>
-      </w:r>
-      <w:bookmarkEnd w:id="146"/>
       <w:r>
         <w:t xml:space="preserve"> </w:t>
       </w:r>
@@ -17179,14 +17120,14 @@
       <w:pPr>
         <w:pStyle w:val="berschrift5"/>
       </w:pPr>
-      <w:bookmarkStart w:id="147" w:name="_Toc254855770"/>
+      <w:bookmarkStart w:id="146" w:name="_Toc254855770"/>
       <w:r>
         <w:t>M</w:t>
       </w:r>
       <w:r>
         <w:t>anageLabels:</w:t>
       </w:r>
-      <w:bookmarkEnd w:id="147"/>
+      <w:bookmarkEnd w:id="146"/>
       <w:r>
         <w:t xml:space="preserve"> </w:t>
       </w:r>
@@ -17206,35 +17147,35 @@
       <w:pPr>
         <w:pStyle w:val="berschrift5"/>
       </w:pPr>
-      <w:bookmarkStart w:id="148" w:name="_Toc254855771"/>
+      <w:bookmarkStart w:id="147" w:name="_Toc254855771"/>
       <w:r>
         <w:t>M</w:t>
       </w:r>
       <w:r>
         <w:t>anageGenres:</w:t>
       </w:r>
+      <w:bookmarkEnd w:id="147"/>
+      <w:r>
+        <w:t xml:space="preserve"> </w:t>
+      </w:r>
+    </w:p>
+    <w:p>
+      <w:r>
+        <w:t>Kümmert sich um Verwaltung von Erstellung und Bearbeitung von Genres.</w:t>
+      </w:r>
+    </w:p>
+    <w:p>
+      <w:pPr>
+        <w:pStyle w:val="berschrift5"/>
+      </w:pPr>
+      <w:bookmarkStart w:id="148" w:name="_Toc254855772"/>
+      <w:r>
+        <w:t>M</w:t>
+      </w:r>
+      <w:r>
+        <w:t>anageApplications:</w:t>
+      </w:r>
       <w:bookmarkEnd w:id="148"/>
-      <w:r>
-        <w:t xml:space="preserve"> </w:t>
-      </w:r>
-    </w:p>
-    <w:p>
-      <w:r>
-        <w:t>Kümmert sich um Verwaltung von Erstellung und Bearbeitung von Genres.</w:t>
-      </w:r>
-    </w:p>
-    <w:p>
-      <w:pPr>
-        <w:pStyle w:val="berschrift5"/>
-      </w:pPr>
-      <w:bookmarkStart w:id="149" w:name="_Toc254855772"/>
-      <w:r>
-        <w:t>M</w:t>
-      </w:r>
-      <w:r>
-        <w:t>anageApplications:</w:t>
-      </w:r>
-      <w:bookmarkEnd w:id="149"/>
       <w:r>
         <w:t xml:space="preserve"> </w:t>
       </w:r>
@@ -17262,7 +17203,7 @@
       <w:pPr>
         <w:pStyle w:val="berschrift5"/>
       </w:pPr>
-      <w:bookmarkStart w:id="150" w:name="_Toc254855773"/>
+      <w:bookmarkStart w:id="149" w:name="_Toc254855773"/>
       <w:r>
         <w:t>M</w:t>
       </w:r>
@@ -17272,11 +17213,33 @@
       <w:r>
         <w:t>:</w:t>
       </w:r>
+      <w:bookmarkEnd w:id="149"/>
+    </w:p>
+    <w:p>
+      <w:r>
+        <w:t>Die Klasse ist für das Verwalten der Benutzeraccounts zuständig, sie kontrolliert den Anmelden und Abmelden Prozess, sowie das Registrieren von neuen Benutzern.</w:t>
+      </w:r>
+    </w:p>
+    <w:p/>
+    <w:p>
+      <w:pPr>
+        <w:pStyle w:val="berschrift5"/>
+      </w:pPr>
+      <w:bookmarkStart w:id="150" w:name="_Toc254855774"/>
+      <w:r>
+        <w:t>M</w:t>
+      </w:r>
+      <w:r>
+        <w:t>anageFavorites</w:t>
+      </w:r>
+      <w:r>
+        <w:t>:</w:t>
+      </w:r>
       <w:bookmarkEnd w:id="150"/>
     </w:p>
     <w:p>
       <w:r>
-        <w:t>Die Klasse ist für das Verwalten der Benutzeraccounts zuständig, sie kontrolliert den Anmelden und Abmelden Prozess, sowie das Registrieren von neuen Benutzern.</w:t>
+        <w:t>Die Klasse ist für das Verwalten von Favoriten zuständig. So können Labels, Benutzer, Medien und Künstler favorisiert und wieder entfavorisiert werden.</w:t>
       </w:r>
     </w:p>
     <w:p/>
@@ -17284,12 +17247,12 @@
       <w:pPr>
         <w:pStyle w:val="berschrift5"/>
       </w:pPr>
-      <w:bookmarkStart w:id="151" w:name="_Toc254855774"/>
-      <w:r>
-        <w:t>M</w:t>
-      </w:r>
-      <w:r>
-        <w:t>anageFavorites</w:t>
+      <w:bookmarkStart w:id="151" w:name="_Toc254855775"/>
+      <w:r>
+        <w:t>C</w:t>
+      </w:r>
+      <w:r>
+        <w:t>reateRating</w:t>
       </w:r>
       <w:r>
         <w:t>:</w:t>
@@ -17298,7 +17261,21 @@
     </w:p>
     <w:p>
       <w:r>
-        <w:t>Die Klasse ist für das Verwalten von Favoriten zuständig. So können Labels, Benutzer, Medien und Künstler favorisiert und wieder entfavorisiert werden.</w:t>
+        <w:t xml:space="preserve">Die Klasse erstellt Bewertungen für Medien (1 – 5 Sterne), wobei bei einer Bewertung von 5 Sternen das Medium mittels der Klasse </w:t>
+      </w:r>
+      <w:r>
+        <w:rPr>
+          <w:i/>
+        </w:rPr>
+        <w:t>manageFavorites</w:t>
+      </w:r>
+      <w:r>
+        <w:t xml:space="preserve"> favorisiert wird.</w:t>
+      </w:r>
+    </w:p>
+    <w:p>
+      <w:r>
+        <w:t>Ebenfalls können die Bewertungen geändert werden, ist ein Medium bereits Bewertet, ist die minimale Bewertung jedoch auf einen Stern festgelegt.</w:t>
       </w:r>
     </w:p>
     <w:p/>
@@ -17306,53 +17283,17 @@
       <w:pPr>
         <w:pStyle w:val="berschrift5"/>
       </w:pPr>
-      <w:bookmarkStart w:id="152" w:name="_Toc254855775"/>
-      <w:r>
-        <w:t>C</w:t>
-      </w:r>
-      <w:r>
-        <w:t>reateRating</w:t>
+      <w:bookmarkStart w:id="152" w:name="_Toc254855776"/>
+      <w:r>
+        <w:t>R</w:t>
+      </w:r>
+      <w:r>
+        <w:t>ecommendation</w:t>
       </w:r>
       <w:r>
         <w:t>:</w:t>
       </w:r>
       <w:bookmarkEnd w:id="152"/>
-    </w:p>
-    <w:p>
-      <w:r>
-        <w:t xml:space="preserve">Die Klasse erstellt Bewertungen für Medien (1 – 5 Sterne), wobei bei einer Bewertung von 5 Sternen das Medium mittels der Klasse </w:t>
-      </w:r>
-      <w:r>
-        <w:rPr>
-          <w:i/>
-        </w:rPr>
-        <w:t>manageFavorites</w:t>
-      </w:r>
-      <w:r>
-        <w:t xml:space="preserve"> favorisiert wird.</w:t>
-      </w:r>
-    </w:p>
-    <w:p>
-      <w:r>
-        <w:t>Ebenfalls können die Bewertungen geändert werden, ist ein Medium bereits Bewertet, ist die minimale Bewertung jedoch auf einen Stern festgelegt.</w:t>
-      </w:r>
-    </w:p>
-    <w:p/>
-    <w:p>
-      <w:pPr>
-        <w:pStyle w:val="berschrift5"/>
-      </w:pPr>
-      <w:bookmarkStart w:id="153" w:name="_Toc254855776"/>
-      <w:r>
-        <w:t>R</w:t>
-      </w:r>
-      <w:r>
-        <w:t>ecommendation</w:t>
-      </w:r>
-      <w:r>
-        <w:t>:</w:t>
-      </w:r>
-      <w:bookmarkEnd w:id="153"/>
     </w:p>
     <w:p>
       <w:r>
@@ -17371,11 +17312,11 @@
       <w:pPr>
         <w:pStyle w:val="berschrift5"/>
       </w:pPr>
-      <w:bookmarkStart w:id="154" w:name="_Toc254855777"/>
+      <w:bookmarkStart w:id="153" w:name="_Toc254855777"/>
       <w:r>
         <w:t>CreateNews:</w:t>
       </w:r>
-      <w:bookmarkEnd w:id="154"/>
+      <w:bookmarkEnd w:id="153"/>
       <w:r>
         <w:t xml:space="preserve"> </w:t>
       </w:r>
@@ -17403,26 +17344,25 @@
       <w:pPr>
         <w:pStyle w:val="berschrift3"/>
       </w:pPr>
-      <w:bookmarkStart w:id="155" w:name="_Toc254855778"/>
-      <w:r>
-        <w:lastRenderedPageBreak/>
+      <w:bookmarkStart w:id="154" w:name="_Toc254855778"/>
+      <w:r>
         <w:t>2.4.4. Dynamisches Modell</w:t>
       </w:r>
-      <w:bookmarkEnd w:id="117"/>
+      <w:bookmarkEnd w:id="116"/>
+      <w:bookmarkEnd w:id="154"/>
+    </w:p>
+    <w:p>
+      <w:pPr>
+        <w:pStyle w:val="berschrift4"/>
+      </w:pPr>
+      <w:bookmarkStart w:id="155" w:name="_Toc254855779"/>
+      <w:r>
+        <w:t>2.4.4.1 Sequenzdiagramme</w:t>
+      </w:r>
       <w:bookmarkEnd w:id="155"/>
     </w:p>
     <w:p>
       <w:pPr>
-        <w:pStyle w:val="berschrift4"/>
-      </w:pPr>
-      <w:bookmarkStart w:id="156" w:name="_Toc254855779"/>
-      <w:r>
-        <w:t>2.4.4.1 Sequenzdiagramme</w:t>
-      </w:r>
-      <w:bookmarkEnd w:id="156"/>
-    </w:p>
-    <w:p>
-      <w:pPr>
         <w:rPr>
           <w:b/>
         </w:rPr>
@@ -17434,16 +17374,25 @@
         <w:t>Suchen</w:t>
       </w:r>
     </w:p>
+    <w:p/>
     <w:p>
       <w:r>
         <w:rPr>
           <w:noProof/>
         </w:rPr>
         <w:drawing>
-          <wp:inline distT="0" distB="0" distL="0" distR="0" wp14:anchorId="4C743AFA" wp14:editId="7CF24A83">
-            <wp:extent cx="5750560" cy="4328160"/>
-            <wp:effectExtent l="0" t="0" r="0" b="0"/>
-            <wp:docPr id="3" name="Bild 1" descr="Macintosh HD:Users:Benny:SoPra:Dezibel:Pflichtenheft:Sequence Diagram Suchen.png"/>
+          <wp:anchor distT="0" distB="0" distL="114300" distR="114300" simplePos="0" relativeHeight="251664384" behindDoc="0" locked="0" layoutInCell="1" allowOverlap="1" wp14:anchorId="28E900D1" wp14:editId="1E522881">
+            <wp:simplePos x="0" y="0"/>
+            <wp:positionH relativeFrom="column">
+              <wp:posOffset>-1673860</wp:posOffset>
+            </wp:positionH>
+            <wp:positionV relativeFrom="paragraph">
+              <wp:posOffset>1602740</wp:posOffset>
+            </wp:positionV>
+            <wp:extent cx="8148955" cy="4800600"/>
+            <wp:effectExtent l="0" t="2222" r="2222" b="2223"/>
+            <wp:wrapSquare wrapText="bothSides"/>
+            <wp:docPr id="9" name="Bild 2" descr="Macintosh HD:Users:Benny:SoPra:Dezibel:Analyse und Definition:Pflichtenheft:Sequenz Diagram Suchen _neu.png"/>
             <wp:cNvGraphicFramePr>
               <a:graphicFrameLocks xmlns:a="http://schemas.openxmlformats.org/drawingml/2006/main" noChangeAspect="1"/>
             </wp:cNvGraphicFramePr>
@@ -17451,7 +17400,7 @@
               <a:graphicData uri="http://schemas.openxmlformats.org/drawingml/2006/picture">
                 <pic:pic xmlns:pic="http://schemas.openxmlformats.org/drawingml/2006/picture">
                   <pic:nvPicPr>
-                    <pic:cNvPr id="0" name="Picture 1" descr="Macintosh HD:Users:Benny:SoPra:Dezibel:Pflichtenheft:Sequence Diagram Suchen.png"/>
+                    <pic:cNvPr id="1" name="Picture 2" descr="Macintosh HD:Users:Benny:SoPra:Dezibel:Analyse und Definition:Pflichtenheft:Sequenz Diagram Suchen _neu.png"/>
                     <pic:cNvPicPr>
                       <a:picLocks noChangeAspect="1" noChangeArrowheads="1"/>
                     </pic:cNvPicPr>
@@ -17470,9 +17419,9 @@
                     </a:stretch>
                   </pic:blipFill>
                   <pic:spPr bwMode="auto">
-                    <a:xfrm>
+                    <a:xfrm rot="16200000">
                       <a:off x="0" y="0"/>
-                      <a:ext cx="5750560" cy="4328160"/>
+                      <a:ext cx="8148955" cy="4800600"/>
                     </a:xfrm>
                     <a:prstGeom prst="rect">
                       <a:avLst/>
@@ -17485,11 +17434,15 @@
                 </pic:pic>
               </a:graphicData>
             </a:graphic>
-          </wp:inline>
+            <wp14:sizeRelH relativeFrom="page">
+              <wp14:pctWidth>0</wp14:pctWidth>
+            </wp14:sizeRelH>
+            <wp14:sizeRelV relativeFrom="page">
+              <wp14:pctHeight>0</wp14:pctHeight>
+            </wp14:sizeRelV>
+          </wp:anchor>
         </w:drawing>
       </w:r>
-    </w:p>
-    <w:p>
       <w:r>
         <w:br w:type="page"/>
       </w:r>
@@ -17502,23 +17455,21 @@
       </w:pPr>
       <w:r>
         <w:rPr>
-          <w:b/>
-          <w:noProof/>
-        </w:rPr>
-        <w:lastRenderedPageBreak/>
+          <w:noProof/>
+        </w:rPr>
         <w:drawing>
-          <wp:anchor distT="0" distB="0" distL="114300" distR="114300" simplePos="0" relativeHeight="251663360" behindDoc="0" locked="0" layoutInCell="1" allowOverlap="1" wp14:anchorId="3C911041" wp14:editId="78AB92AF">
+          <wp:anchor distT="0" distB="0" distL="114300" distR="114300" simplePos="0" relativeHeight="251665408" behindDoc="0" locked="0" layoutInCell="1" allowOverlap="1" wp14:anchorId="77AEBE36" wp14:editId="6BD5F2D3">
             <wp:simplePos x="0" y="0"/>
             <wp:positionH relativeFrom="column">
-              <wp:posOffset>-1787525</wp:posOffset>
+              <wp:posOffset>-2300605</wp:posOffset>
             </wp:positionH>
             <wp:positionV relativeFrom="paragraph">
-              <wp:posOffset>2047875</wp:posOffset>
+              <wp:posOffset>2529205</wp:posOffset>
             </wp:positionV>
-            <wp:extent cx="8759825" cy="5153025"/>
-            <wp:effectExtent l="0" t="0" r="3175" b="3175"/>
+            <wp:extent cx="8915400" cy="4312920"/>
+            <wp:effectExtent l="0" t="10160" r="0" b="0"/>
             <wp:wrapTopAndBottom/>
-            <wp:docPr id="4" name="Bild 2" descr="Macintosh HD:Users:Benny:SoPra:Dezibel:SeqDia_LManagerMediumAlbum.png"/>
+            <wp:docPr id="26" name="Bild 3" descr="Macintosh HD:Users:Benny:SoPra:Dezibel:Analyse und Definition:SeqDia_LManagerMediumAlbum.png"/>
             <wp:cNvGraphicFramePr>
               <a:graphicFrameLocks xmlns:a="http://schemas.openxmlformats.org/drawingml/2006/main" noChangeAspect="1"/>
             </wp:cNvGraphicFramePr>
@@ -17526,7 +17477,7 @@
               <a:graphicData uri="http://schemas.openxmlformats.org/drawingml/2006/picture">
                 <pic:pic xmlns:pic="http://schemas.openxmlformats.org/drawingml/2006/picture">
                   <pic:nvPicPr>
-                    <pic:cNvPr id="1" name="Picture 2" descr="Macintosh HD:Users:Benny:SoPra:Dezibel:SeqDia_LManagerMediumAlbum.png"/>
+                    <pic:cNvPr id="2" name="Picture 3" descr="Macintosh HD:Users:Benny:SoPra:Dezibel:Analyse und Definition:SeqDia_LManagerMediumAlbum.png"/>
                     <pic:cNvPicPr>
                       <a:picLocks noChangeAspect="1" noChangeArrowheads="1"/>
                     </pic:cNvPicPr>
@@ -17547,7 +17498,7 @@
                   <pic:spPr bwMode="auto">
                     <a:xfrm rot="16200000">
                       <a:off x="0" y="0"/>
-                      <a:ext cx="8759825" cy="5153025"/>
+                      <a:ext cx="8915400" cy="4312920"/>
                     </a:xfrm>
                     <a:prstGeom prst="rect">
                       <a:avLst/>
@@ -17575,6 +17526,8 @@
         </w:rPr>
         <w:t>Labelmanager erstellt neues Medium für Künstler und hierzu ein neues Album</w:t>
       </w:r>
+      <w:bookmarkStart w:id="156" w:name="_GoBack"/>
+      <w:bookmarkEnd w:id="156"/>
     </w:p>
     <w:p>
       <w:pPr>
@@ -17582,7 +17535,6 @@
       </w:pPr>
       <w:bookmarkStart w:id="157" w:name="_Toc254855780"/>
       <w:r>
-        <w:lastRenderedPageBreak/>
         <w:t>2.4.4.2 Zustandsdiagramm</w:t>
       </w:r>
       <w:bookmarkEnd w:id="157"/>
@@ -17781,7 +17733,6 @@
         <w:rPr>
           <w:b/>
         </w:rPr>
-        <w:lastRenderedPageBreak/>
         <w:t>Favorite:</w:t>
       </w:r>
       <w:r>
@@ -17952,7 +17903,6 @@
         <w:rPr>
           <w:b/>
         </w:rPr>
-        <w:lastRenderedPageBreak/>
         <w:t>Profile:</w:t>
       </w:r>
       <w:r>
@@ -18048,7 +17998,6 @@
       </w:pPr>
       <w:bookmarkStart w:id="162" w:name="_Toc254855783"/>
       <w:r>
-        <w:lastRenderedPageBreak/>
         <w:t xml:space="preserve">4. </w:t>
       </w:r>
       <w:r>
@@ -18215,7 +18164,6 @@
       </w:pPr>
       <w:bookmarkStart w:id="167" w:name="_Toc254855787"/>
       <w:r>
-        <w:lastRenderedPageBreak/>
         <w:t>4.1.3 Menu</w:t>
       </w:r>
       <w:bookmarkEnd w:id="167"/>
@@ -18342,7 +18290,6 @@
       </w:pPr>
       <w:bookmarkStart w:id="168" w:name="_Toc254855788"/>
       <w:r>
-        <w:lastRenderedPageBreak/>
         <w:t>4.1.4 No Sidebars</w:t>
       </w:r>
       <w:bookmarkEnd w:id="168"/>
@@ -18480,7 +18427,6 @@
       </w:pPr>
       <w:bookmarkStart w:id="170" w:name="_Toc254855790"/>
       <w:r>
-        <w:lastRenderedPageBreak/>
         <w:t>4.1.6 Profil</w:t>
       </w:r>
       <w:bookmarkEnd w:id="170"/>
@@ -18602,7 +18548,6 @@
         <w:rPr>
           <w:noProof/>
         </w:rPr>
-        <w:lastRenderedPageBreak/>
         <w:drawing>
           <wp:inline distT="0" distB="0" distL="0" distR="0" wp14:anchorId="52631C7D" wp14:editId="103A4E33">
             <wp:extent cx="5753100" cy="3429000"/>
@@ -18715,7 +18660,6 @@
         <w:rPr>
           <w:noProof/>
         </w:rPr>
-        <w:lastRenderedPageBreak/>
         <w:drawing>
           <wp:inline distT="0" distB="0" distL="0" distR="0" wp14:anchorId="42AF2824" wp14:editId="183D535C">
             <wp:extent cx="5753100" cy="3429000"/>
@@ -18833,7 +18777,6 @@
       </w:pPr>
       <w:bookmarkStart w:id="171" w:name="_Toc254855791"/>
       <w:r>
-        <w:lastRenderedPageBreak/>
         <w:t>4.1.7 Search</w:t>
       </w:r>
       <w:bookmarkEnd w:id="171"/>
@@ -19040,7 +18983,7 @@
         <w:rStyle w:val="Seitenzahl"/>
         <w:noProof/>
       </w:rPr>
-      <w:t>42</w:t>
+      <w:t>52</w:t>
     </w:r>
     <w:r>
       <w:rPr>
@@ -21621,7 +21564,7 @@
 </file>
 
 <file path=customXml/itemProps2.xml><?xml version="1.0" encoding="utf-8"?>
-<ds:datastoreItem xmlns:ds="http://schemas.openxmlformats.org/officeDocument/2006/customXml" ds:itemID="{03799EEE-01DA-1641-874A-4686D72C9C17}">
+<ds:datastoreItem xmlns:ds="http://schemas.openxmlformats.org/officeDocument/2006/customXml" ds:itemID="{3F69EFBB-61E8-6D41-90DC-B77A6602A7D9}">
   <ds:schemaRefs>
     <ds:schemaRef ds:uri="http://schemas.openxmlformats.org/officeDocument/2006/bibliography"/>
   </ds:schemaRefs>
